--- a/java.docx
+++ b/java.docx
@@ -750,23 +750,2765 @@
       </w:r>
     </w:p>
     <w:p>
+      <w:r>
+        <w:t xml:space="preserve"> 1.Class </w:t>
+      </w:r>
+      <w:proofErr w:type="gramStart"/>
+      <w:r>
+        <w:t>2.Object</w:t>
+      </w:r>
+      <w:proofErr w:type="gramEnd"/>
+      <w:r>
+        <w:t xml:space="preserve"> 3.Encapsulation 4.Abstraction 5.Inheritance 6.Polymorphism 7.Message Passing</w:t>
+      </w:r>
+    </w:p>
+    <w:p/>
+    <w:p>
+      <w:r>
+        <w:t xml:space="preserve">Polymorphism: If one thing is existed in more than one form then it is called as Polymorphism. Polymorphism is a </w:t>
+      </w:r>
+      <w:proofErr w:type="spellStart"/>
+      <w:r>
+        <w:t>Greak</w:t>
+      </w:r>
+      <w:proofErr w:type="spellEnd"/>
+      <w:r>
+        <w:t xml:space="preserve"> word, where Poly means many and morphism means </w:t>
+      </w:r>
+      <w:proofErr w:type="spellStart"/>
+      <w:r>
+        <w:t>structers</w:t>
+      </w:r>
+      <w:proofErr w:type="spellEnd"/>
+      <w:r>
+        <w:t xml:space="preserve"> or forms. 1.Static Polymorphism </w:t>
+      </w:r>
+      <w:proofErr w:type="gramStart"/>
+      <w:r>
+        <w:t>2.Dynamic</w:t>
+      </w:r>
+      <w:proofErr w:type="gramEnd"/>
+      <w:r>
+        <w:t xml:space="preserve"> Polymorphism</w:t>
+      </w:r>
+    </w:p>
+    <w:p>
+      <w:r>
+        <w:t xml:space="preserve">1.Static Polymorphism: If polymorphism is existed at compilation </w:t>
+      </w:r>
+      <w:proofErr w:type="gramStart"/>
+      <w:r>
+        <w:t>time</w:t>
+      </w:r>
+      <w:proofErr w:type="gramEnd"/>
+      <w:r>
+        <w:t xml:space="preserve"> then it is called as Static </w:t>
+      </w:r>
+      <w:proofErr w:type="spellStart"/>
+      <w:r>
+        <w:t>Polymorhism</w:t>
+      </w:r>
+      <w:proofErr w:type="spellEnd"/>
+      <w:r>
+        <w:t>. EX: Overloading</w:t>
+      </w:r>
+    </w:p>
+    <w:p>
+      <w:r>
+        <w:t xml:space="preserve">2.Dynamic Polymorphism: If the polymorphism is existed at </w:t>
+      </w:r>
+      <w:proofErr w:type="gramStart"/>
+      <w:r>
+        <w:t>runtime</w:t>
+      </w:r>
+      <w:proofErr w:type="gramEnd"/>
+      <w:r>
+        <w:t xml:space="preserve"> then that </w:t>
+      </w:r>
+      <w:proofErr w:type="spellStart"/>
+      <w:r>
+        <w:t>polymorphismn</w:t>
+      </w:r>
+      <w:proofErr w:type="spellEnd"/>
+      <w:r>
+        <w:t xml:space="preserve"> is called as Dynamic Polymorphism. EX: Overriding</w:t>
+      </w:r>
+    </w:p>
+    <w:p/>
+    <w:p>
+      <w:r>
+        <w:t xml:space="preserve">Overloading: </w:t>
+      </w:r>
+      <w:proofErr w:type="gramStart"/>
+      <w:r>
+        <w:t>1.Method</w:t>
+      </w:r>
+      <w:proofErr w:type="gramEnd"/>
+      <w:r>
+        <w:t xml:space="preserve"> Overloading 2.Operator Overloading 1.Method Overloading: If we declare more than one method with the same name and with the different parameter list then it is called as Method Overloading </w:t>
+      </w:r>
+    </w:p>
+    <w:p>
+      <w:r>
+        <w:t xml:space="preserve">EX: class </w:t>
+      </w:r>
+      <w:proofErr w:type="gramStart"/>
+      <w:r>
+        <w:t>A{</w:t>
+      </w:r>
+      <w:proofErr w:type="gramEnd"/>
+      <w:r>
+        <w:t xml:space="preserve"> </w:t>
+      </w:r>
+    </w:p>
+    <w:p>
+      <w:r>
+        <w:t xml:space="preserve">void </w:t>
+      </w:r>
+      <w:proofErr w:type="gramStart"/>
+      <w:r>
+        <w:t>add(</w:t>
+      </w:r>
+      <w:proofErr w:type="gramEnd"/>
+      <w:r>
+        <w:t xml:space="preserve">int </w:t>
+      </w:r>
+      <w:proofErr w:type="spellStart"/>
+      <w:r>
+        <w:t>i</w:t>
+      </w:r>
+      <w:proofErr w:type="spellEnd"/>
+      <w:r>
+        <w:t>, int j)</w:t>
+      </w:r>
+      <w:r>
+        <w:t xml:space="preserve"> </w:t>
+      </w:r>
+    </w:p>
+    <w:p>
+      <w:r>
+        <w:t>{ }</w:t>
+      </w:r>
+    </w:p>
+    <w:p>
+      <w:r>
+        <w:t xml:space="preserve"> void </w:t>
+      </w:r>
+      <w:proofErr w:type="gramStart"/>
+      <w:r>
+        <w:t>add(</w:t>
+      </w:r>
+      <w:proofErr w:type="gramEnd"/>
+      <w:r>
+        <w:t xml:space="preserve">float f1, float f2){ </w:t>
+      </w:r>
+    </w:p>
+    <w:p>
+      <w:r>
+        <w:t xml:space="preserve">} </w:t>
+      </w:r>
+    </w:p>
+    <w:p>
+      <w:r>
+        <w:t xml:space="preserve">void </w:t>
+      </w:r>
+      <w:proofErr w:type="gramStart"/>
+      <w:r>
+        <w:t>add(</w:t>
+      </w:r>
+      <w:proofErr w:type="gramEnd"/>
+      <w:r>
+        <w:t xml:space="preserve">String str1, String str2){ </w:t>
+      </w:r>
+    </w:p>
+    <w:p>
+      <w:r>
+        <w:t>} }</w:t>
+      </w:r>
+    </w:p>
+    <w:p>
+      <w:r>
+        <w:t xml:space="preserve">2.Operator Overloading: If we define more than one functionality for any single operator then it is called as Operator </w:t>
+      </w:r>
+      <w:proofErr w:type="spellStart"/>
+      <w:r>
+        <w:t>Overloding</w:t>
+      </w:r>
+      <w:proofErr w:type="spellEnd"/>
+      <w:r>
+        <w:t>.</w:t>
+      </w:r>
+    </w:p>
+    <w:p>
+      <w:r>
+        <w:t xml:space="preserve"> EX: int a=10;</w:t>
+      </w:r>
+    </w:p>
+    <w:p>
+      <w:r>
+        <w:t xml:space="preserve"> int b=20; </w:t>
+      </w:r>
+    </w:p>
+    <w:p>
+      <w:r>
+        <w:t>int c=</w:t>
+      </w:r>
+      <w:proofErr w:type="spellStart"/>
+      <w:r>
+        <w:t>a+b</w:t>
+      </w:r>
+      <w:proofErr w:type="spellEnd"/>
+      <w:r>
+        <w:t>;//</w:t>
+      </w:r>
+      <w:r>
+        <w:t xml:space="preserve"> </w:t>
+      </w:r>
+      <w:r>
+        <w:t>+ is for Arithmetic Addition.</w:t>
+      </w:r>
+    </w:p>
+    <w:p>
+      <w:proofErr w:type="spellStart"/>
+      <w:r>
+        <w:t>System.out.println</w:t>
+      </w:r>
+      <w:proofErr w:type="spellEnd"/>
+      <w:r>
+        <w:t xml:space="preserve">(c);// 30 </w:t>
+      </w:r>
+    </w:p>
+    <w:p>
+      <w:r>
+        <w:t>String str1="</w:t>
+      </w:r>
+      <w:proofErr w:type="spellStart"/>
+      <w:r>
+        <w:t>abc</w:t>
+      </w:r>
+      <w:proofErr w:type="spellEnd"/>
+      <w:r>
+        <w:t xml:space="preserve">"; </w:t>
+      </w:r>
+    </w:p>
+    <w:p>
+      <w:r>
+        <w:t>String str2="def";</w:t>
+      </w:r>
+    </w:p>
+    <w:p>
+      <w:r>
+        <w:t xml:space="preserve"> String str3=str1+str2;// + is for String </w:t>
+      </w:r>
+      <w:proofErr w:type="spellStart"/>
+      <w:r>
+        <w:t>concatination</w:t>
+      </w:r>
+      <w:proofErr w:type="spellEnd"/>
+      <w:r>
+        <w:t xml:space="preserve">. </w:t>
+      </w:r>
+    </w:p>
+    <w:p>
+      <w:proofErr w:type="spellStart"/>
+      <w:r>
+        <w:t>System.out.println</w:t>
+      </w:r>
+      <w:proofErr w:type="spellEnd"/>
+      <w:r>
+        <w:t>(str</w:t>
+      </w:r>
+      <w:proofErr w:type="gramStart"/>
+      <w:r>
+        <w:t>3);/</w:t>
+      </w:r>
+      <w:proofErr w:type="gramEnd"/>
+      <w:r>
+        <w:t xml:space="preserve">/ </w:t>
+      </w:r>
+      <w:proofErr w:type="spellStart"/>
+      <w:r>
+        <w:t>abcdef</w:t>
+      </w:r>
+      <w:proofErr w:type="spellEnd"/>
+    </w:p>
+    <w:p>
+      <w:r>
+        <w:t xml:space="preserve">1.Operator overloading is very rarely used feature in application development. 2.Operator overloading is a bit </w:t>
+      </w:r>
+      <w:proofErr w:type="gramStart"/>
+      <w:r>
+        <w:t>confusion oriented</w:t>
+      </w:r>
+      <w:proofErr w:type="gramEnd"/>
+      <w:r>
+        <w:t xml:space="preserve"> feature.</w:t>
+      </w:r>
+    </w:p>
+    <w:p>
+      <w:r>
+        <w:lastRenderedPageBreak/>
+        <w:t xml:space="preserve">Note: In java programming language, some of the few </w:t>
+      </w:r>
+      <w:proofErr w:type="spellStart"/>
+      <w:r>
+        <w:t>predefiend</w:t>
+      </w:r>
+      <w:proofErr w:type="spellEnd"/>
+      <w:r>
+        <w:t xml:space="preserve"> operators are declared as overloaded operators with fixed functionalities implicitly as per JAVA requirement, but, JAVA has not provided any environment explicitly to perform operator overloading at </w:t>
+      </w:r>
+      <w:proofErr w:type="gramStart"/>
+      <w:r>
+        <w:t>developers</w:t>
+      </w:r>
+      <w:proofErr w:type="gramEnd"/>
+      <w:r>
+        <w:t xml:space="preserve"> level.</w:t>
+      </w:r>
+    </w:p>
+    <w:p>
+      <w:r>
+        <w:t xml:space="preserve">EX: +, *, </w:t>
+      </w:r>
+      <w:proofErr w:type="gramStart"/>
+      <w:r>
+        <w:t>%,...</w:t>
+      </w:r>
+      <w:proofErr w:type="gramEnd"/>
+      <w:r>
+        <w:t xml:space="preserve">. </w:t>
+      </w:r>
+    </w:p>
+    <w:p>
+      <w:r>
+        <w:t xml:space="preserve">8.C and C++ are following Call </w:t>
+      </w:r>
+      <w:proofErr w:type="gramStart"/>
+      <w:r>
+        <w:t>By</w:t>
+      </w:r>
+      <w:proofErr w:type="gramEnd"/>
+      <w:r>
+        <w:t xml:space="preserve"> Value and Call by reference parameter passing mechanisms, but, JAVA is following only call by value parameter passing mechanism:</w:t>
+      </w:r>
+    </w:p>
+    <w:p>
+      <w:r>
+        <w:t xml:space="preserve">primitive data: byte, short, int, long, float, double, </w:t>
+      </w:r>
+      <w:proofErr w:type="spellStart"/>
+      <w:r>
+        <w:t>boolean</w:t>
+      </w:r>
+      <w:proofErr w:type="spellEnd"/>
+      <w:r>
+        <w:t>, char</w:t>
+      </w:r>
+    </w:p>
+    <w:p>
+      <w:r>
+        <w:t xml:space="preserve">Address locations </w:t>
+      </w:r>
+    </w:p>
+    <w:p>
+      <w:r>
+        <w:t>Pointer variable: Call by reference</w:t>
+      </w:r>
+      <w:r>
+        <w:t xml:space="preserve"> </w:t>
+      </w:r>
+    </w:p>
+    <w:p>
+      <w:r>
+        <w:t xml:space="preserve"> JAVA: ref var call by value </w:t>
+      </w:r>
+      <w:proofErr w:type="gramStart"/>
+      <w:r>
+        <w:t>only,---</w:t>
+      </w:r>
+      <w:proofErr w:type="gramEnd"/>
+      <w:r>
+        <w:t>&gt;</w:t>
+      </w:r>
+    </w:p>
+    <w:p>
+      <w:r>
+        <w:t xml:space="preserve">9.In C and </w:t>
+      </w:r>
+      <w:proofErr w:type="gramStart"/>
+      <w:r>
+        <w:t>C++ ,</w:t>
+      </w:r>
+      <w:proofErr w:type="gramEnd"/>
+      <w:r>
+        <w:t xml:space="preserve"> integers will take only 2 bytes of memory and characters will take 1 byte of memory, but, in JAVA integers will take 4 bytes of memory and characters will take 2 bytes of memory:</w:t>
+      </w:r>
+    </w:p>
+    <w:p>
+      <w:r>
+        <w:t>C and C++: Memory allocation for primitive data types is variable depending on the OS which we used.</w:t>
+      </w:r>
+    </w:p>
+    <w:p>
+      <w:r>
+        <w:t>JAVA: Memory allocation for primitive data types is fixed irrespective of the operating system which we used.</w:t>
+      </w:r>
+    </w:p>
+    <w:p>
+      <w:r>
+        <w:t xml:space="preserve">Primitives Sizes ---------- ------ byte ------&gt; 1 byte </w:t>
+      </w:r>
+    </w:p>
+    <w:p>
+      <w:r>
+        <w:t>short------&gt; 2 bytes</w:t>
+      </w:r>
+    </w:p>
+    <w:p>
+      <w:r>
+        <w:t xml:space="preserve"> int--------&gt; 4 bytes </w:t>
+      </w:r>
+    </w:p>
+    <w:p>
+      <w:r>
+        <w:t>long-------&gt; 8 bytes</w:t>
+      </w:r>
+    </w:p>
+    <w:p>
+      <w:r>
+        <w:t xml:space="preserve"> float------&gt; 4 bytes</w:t>
+      </w:r>
+    </w:p>
+    <w:p>
+      <w:r>
+        <w:t xml:space="preserve"> double-----&gt; 8 bytes</w:t>
+      </w:r>
+    </w:p>
+    <w:p>
+      <w:r>
+        <w:t xml:space="preserve"> char-------&gt; 2 bytes</w:t>
+      </w:r>
+    </w:p>
+    <w:p>
+      <w:r>
+        <w:t xml:space="preserve"> </w:t>
+      </w:r>
+      <w:proofErr w:type="spellStart"/>
+      <w:r>
+        <w:t>boolean</w:t>
+      </w:r>
+      <w:proofErr w:type="spellEnd"/>
+      <w:r>
+        <w:t>----&gt; 1 bit</w:t>
+      </w:r>
+      <w:r>
+        <w:t>-T or F</w:t>
+      </w:r>
+    </w:p>
+    <w:p>
+      <w:proofErr w:type="gramStart"/>
+      <w:r>
+        <w:t>Q)In</w:t>
+      </w:r>
+      <w:proofErr w:type="gramEnd"/>
+      <w:r>
+        <w:t xml:space="preserve"> case of C and C++, characters will take only 1 byte of memory then what is the required for JAVA to assign two bytes of memory for characters?</w:t>
+      </w:r>
+      <w:r>
+        <w:t xml:space="preserve"> </w:t>
+      </w:r>
+    </w:p>
+    <w:p>
+      <w:r>
+        <w:t>Ascii value for a-z=97-122</w:t>
+      </w:r>
+      <w:r>
+        <w:t xml:space="preserve">java </w:t>
+      </w:r>
+    </w:p>
+    <w:p>
+      <w:r>
+        <w:t>A-Z=65-90</w:t>
+      </w:r>
+    </w:p>
+    <w:p>
+      <w:r>
+        <w:t>In case of C and C++, all the characters are represented in the form of ASCII values, here to store ASCII values one byte of memory is sufficient. In case of JAVA, all the characters are represented in the form UNICODE values, to store UNICODE value 2 bytes of memory is required.</w:t>
+      </w:r>
+    </w:p>
+    <w:p>
+      <w:r>
+        <w:t xml:space="preserve">Java Features: To show the nature of java programming language, JAVA has provided the following features. </w:t>
+      </w:r>
+    </w:p>
+    <w:p>
+      <w:r>
+        <w:t xml:space="preserve">1.Simple </w:t>
+      </w:r>
+      <w:proofErr w:type="gramStart"/>
+      <w:r>
+        <w:t>2.Object</w:t>
+      </w:r>
+      <w:proofErr w:type="gramEnd"/>
+      <w:r>
+        <w:t xml:space="preserve"> Oriented 3.Platform independent 4.Arch </w:t>
+      </w:r>
+      <w:proofErr w:type="spellStart"/>
+      <w:r>
+        <w:t>Nuetral</w:t>
+      </w:r>
+      <w:proofErr w:type="spellEnd"/>
+      <w:r>
+        <w:t xml:space="preserve"> 5.Portable 6.Robust 7.Secure 8.Dynamic 9.Distributed 10.Multi </w:t>
+      </w:r>
+      <w:proofErr w:type="spellStart"/>
+      <w:r>
+        <w:t>Threadded</w:t>
+      </w:r>
+      <w:proofErr w:type="spellEnd"/>
+      <w:r>
+        <w:t xml:space="preserve"> 11.Interpretive 12.High Performance</w:t>
+      </w:r>
+    </w:p>
+    <w:p>
+      <w:r>
+        <w:lastRenderedPageBreak/>
+        <w:t xml:space="preserve">1. Simple: Java is simple programming language, because, </w:t>
+      </w:r>
+      <w:proofErr w:type="gramStart"/>
+      <w:r>
+        <w:t>1.Java</w:t>
+      </w:r>
+      <w:proofErr w:type="gramEnd"/>
+      <w:r>
+        <w:t xml:space="preserve"> applications will take less memory and less execution time. 2.Java has removed all most all the confusion oriented features like pointers, multiple </w:t>
+      </w:r>
+      <w:proofErr w:type="gramStart"/>
+      <w:r>
+        <w:t>inheritance,...</w:t>
+      </w:r>
+      <w:proofErr w:type="gramEnd"/>
+      <w:r>
+        <w:t>.. 3.Java is using all the simplified syntaxes from C and C++.</w:t>
+      </w:r>
+    </w:p>
+    <w:p>
+      <w:r>
+        <w:t xml:space="preserve">2. Object Oriented: Java is an </w:t>
+      </w:r>
+      <w:proofErr w:type="gramStart"/>
+      <w:r>
+        <w:t>object oriented</w:t>
+      </w:r>
+      <w:proofErr w:type="gramEnd"/>
+      <w:r>
+        <w:t xml:space="preserve"> programming language, because, JAVA is able to store data in the form of Objects only.</w:t>
+      </w:r>
+    </w:p>
+    <w:p>
+      <w:r>
+        <w:t>3. Platform Independent: Java is platform independent programming Language, because, Java allows its applications to compile on one operating system and to execute on another operating system</w:t>
+      </w:r>
+    </w:p>
+    <w:p>
+      <w:r>
+        <w:t xml:space="preserve">4. Arch </w:t>
+      </w:r>
+      <w:proofErr w:type="spellStart"/>
+      <w:r>
+        <w:t>Nuetral</w:t>
+      </w:r>
+      <w:proofErr w:type="spellEnd"/>
+      <w:r>
+        <w:t xml:space="preserve">: Java is an Arch </w:t>
+      </w:r>
+      <w:proofErr w:type="spellStart"/>
+      <w:r>
+        <w:t>Nuetral</w:t>
+      </w:r>
+      <w:proofErr w:type="spellEnd"/>
+      <w:r>
+        <w:t xml:space="preserve"> Programming language, because, Java allows its applications to compile on one H/W Arch and to execute on another H/W Arch. </w:t>
+      </w:r>
+    </w:p>
+    <w:p>
+      <w:r>
+        <w:t xml:space="preserve">5. Portable: Java is a portable programming language, because, JAVA is able to run its applications under all the operating systems and under all the H/W Systems. </w:t>
+      </w:r>
+    </w:p>
+    <w:p>
+      <w:r>
+        <w:t>6. Robust: Java is Robust programming language, because,</w:t>
+      </w:r>
+    </w:p>
+    <w:p>
+      <w:r>
+        <w:t xml:space="preserve"> 1.Java is having very good memory management system in the form of heap memory Management </w:t>
+      </w:r>
+      <w:proofErr w:type="spellStart"/>
+      <w:r>
+        <w:t>SYstem</w:t>
+      </w:r>
+      <w:proofErr w:type="spellEnd"/>
+      <w:r>
+        <w:t xml:space="preserve">, it is a dynamic memory management system, it allocates and deallocates memory for the objects at runtime. </w:t>
+      </w:r>
+    </w:p>
+    <w:p>
+      <w:r>
+        <w:t>2.JAVA is having very good Exception Handling mechanisms, because, Java has provided very good predefined library to represent and handle almost all the frequently generated exceptions in java applications.</w:t>
+      </w:r>
+    </w:p>
+    <w:p>
+      <w:r>
+        <w:t xml:space="preserve">7. Secure: Java is very good Secure programming language, because, 1.JAVA has provided an implicit component inside JVM in the form of "Security Manager" to provide implicit security. 2.JAVA has provided a </w:t>
+      </w:r>
+      <w:proofErr w:type="spellStart"/>
+      <w:r>
+        <w:t>seperate</w:t>
+      </w:r>
+      <w:proofErr w:type="spellEnd"/>
+      <w:r>
+        <w:t xml:space="preserve"> middleware service in the form of JAAS [Java </w:t>
+      </w:r>
+      <w:proofErr w:type="spellStart"/>
+      <w:r>
+        <w:t>Authetication</w:t>
+      </w:r>
+      <w:proofErr w:type="spellEnd"/>
+      <w:r>
+        <w:t xml:space="preserve"> </w:t>
+      </w:r>
+      <w:proofErr w:type="gramStart"/>
+      <w:r>
+        <w:t>And</w:t>
+      </w:r>
+      <w:proofErr w:type="gramEnd"/>
+      <w:r>
+        <w:t xml:space="preserve"> </w:t>
+      </w:r>
+      <w:proofErr w:type="spellStart"/>
+      <w:r>
+        <w:t>Autherization</w:t>
+      </w:r>
+      <w:proofErr w:type="spellEnd"/>
+      <w:r>
+        <w:t xml:space="preserve"> Service] </w:t>
+      </w:r>
+      <w:proofErr w:type="spellStart"/>
+      <w:r>
+        <w:t>inorder</w:t>
+      </w:r>
+      <w:proofErr w:type="spellEnd"/>
+      <w:r>
+        <w:t xml:space="preserve"> to provide web security. 3.Java has provided very good predefined implementations for almost all </w:t>
+      </w:r>
+      <w:proofErr w:type="spellStart"/>
+      <w:proofErr w:type="gramStart"/>
+      <w:r>
+        <w:t>well known</w:t>
+      </w:r>
+      <w:proofErr w:type="spellEnd"/>
+      <w:proofErr w:type="gramEnd"/>
+      <w:r>
+        <w:t xml:space="preserve"> network security alg. </w:t>
+      </w:r>
+    </w:p>
+    <w:p>
+      <w:r>
+        <w:t xml:space="preserve">8. Dynamic: If any programming language allows memory allocation for primitive data types at </w:t>
+      </w:r>
+      <w:proofErr w:type="gramStart"/>
+      <w:r>
+        <w:t>RUNTIME</w:t>
+      </w:r>
+      <w:proofErr w:type="gramEnd"/>
+      <w:r>
+        <w:t xml:space="preserve"> then that programming language is called as Dynamic Programming Language. JAVA is a dynamic programming language, because, JAVA allows memory allocation for primitive data types at RUNTIME</w:t>
+      </w:r>
+    </w:p>
+    <w:p>
+      <w:r>
+        <w:t>9. Distributed: By using JAVA we are able to prepare two types of applications</w:t>
+      </w:r>
+    </w:p>
+    <w:p>
+      <w:r>
+        <w:t xml:space="preserve"> </w:t>
+      </w:r>
+      <w:proofErr w:type="gramStart"/>
+      <w:r>
+        <w:t>a)Standalone</w:t>
+      </w:r>
+      <w:proofErr w:type="gramEnd"/>
+      <w:r>
+        <w:t xml:space="preserve"> Applications </w:t>
+      </w:r>
+    </w:p>
+    <w:p>
+      <w:proofErr w:type="gramStart"/>
+      <w:r>
+        <w:t>b)Distributed</w:t>
+      </w:r>
+      <w:proofErr w:type="gramEnd"/>
+      <w:r>
+        <w:t xml:space="preserve"> Applications </w:t>
+      </w:r>
+    </w:p>
+    <w:p>
+      <w:proofErr w:type="gramStart"/>
+      <w:r>
+        <w:t>a)Standalone</w:t>
+      </w:r>
+      <w:proofErr w:type="gramEnd"/>
+      <w:r>
+        <w:t xml:space="preserve"> Applications: If we design any java application </w:t>
+      </w:r>
+      <w:proofErr w:type="spellStart"/>
+      <w:r>
+        <w:t>with out</w:t>
+      </w:r>
+      <w:proofErr w:type="spellEnd"/>
+      <w:r>
+        <w:t xml:space="preserve"> using client-Server arch then that java application is called as Standalone application.</w:t>
+      </w:r>
+    </w:p>
+    <w:p>
+      <w:r>
+        <w:t xml:space="preserve"> </w:t>
+      </w:r>
+      <w:proofErr w:type="gramStart"/>
+      <w:r>
+        <w:t>b)Distributed</w:t>
+      </w:r>
+      <w:proofErr w:type="gramEnd"/>
+      <w:r>
+        <w:t xml:space="preserve"> Applications: If we design any java application on the basis of client-server arch then that java application is called as Distributed application. To prepare Distributed applications, JAVA has provided a </w:t>
+      </w:r>
+      <w:proofErr w:type="spellStart"/>
+      <w:r>
+        <w:t>seperate</w:t>
+      </w:r>
+      <w:proofErr w:type="spellEnd"/>
+      <w:r>
+        <w:t xml:space="preserve"> module that is "J2EE/JAVA EE".</w:t>
+      </w:r>
+    </w:p>
+    <w:p>
+      <w:r>
+        <w:t xml:space="preserve">10. Multi </w:t>
+      </w:r>
+      <w:proofErr w:type="spellStart"/>
+      <w:r>
+        <w:t>Threadded</w:t>
+      </w:r>
+      <w:proofErr w:type="spellEnd"/>
+      <w:r>
+        <w:t xml:space="preserve">: Thread is a flow of execution to perform a particular task. There are two thread models </w:t>
+      </w:r>
+      <w:proofErr w:type="gramStart"/>
+      <w:r>
+        <w:t>a)Single</w:t>
+      </w:r>
+      <w:proofErr w:type="gramEnd"/>
+      <w:r>
+        <w:t xml:space="preserve"> Thread Model b)Multi Thread Model a)Single Thread Model: It able to allow only one thread to execute the complete </w:t>
+      </w:r>
+      <w:proofErr w:type="spellStart"/>
+      <w:r>
+        <w:t>application,it</w:t>
+      </w:r>
+      <w:proofErr w:type="spellEnd"/>
+      <w:r>
+        <w:t xml:space="preserve"> follows sequential execution, it will take more execution time, it will reduce application performance. </w:t>
+      </w:r>
+      <w:proofErr w:type="gramStart"/>
+      <w:r>
+        <w:t>b)Multi</w:t>
+      </w:r>
+      <w:proofErr w:type="gramEnd"/>
+      <w:r>
+        <w:t xml:space="preserve"> Thread Model: It able to allow more </w:t>
+      </w:r>
+      <w:r>
+        <w:lastRenderedPageBreak/>
+        <w:t xml:space="preserve">than one thread to execute application, It follows parallel execution, it will reduce execution time, it will improve application performance. JAVA is following Multi Thread Model, JAVA is able to provide very good environment to create and execute more than one thread at a time, due to this reason, JAVA is </w:t>
+      </w:r>
+      <w:proofErr w:type="spellStart"/>
+      <w:r>
+        <w:t>Multi threaded</w:t>
+      </w:r>
+      <w:proofErr w:type="spellEnd"/>
+      <w:r>
+        <w:t xml:space="preserve"> Programming Language. </w:t>
+      </w:r>
+    </w:p>
+    <w:p>
+      <w:r>
+        <w:t xml:space="preserve">11. Interpretive: JAVA is both </w:t>
+      </w:r>
+      <w:proofErr w:type="spellStart"/>
+      <w:r>
+        <w:t>compilative</w:t>
+      </w:r>
+      <w:proofErr w:type="spellEnd"/>
+      <w:r>
+        <w:t xml:space="preserve"> programming language and Interpretive programming language. 1.To check developers mistakes in java applications and to translate java program from High level representations to low level representation we need to compile java programs </w:t>
+      </w:r>
+      <w:proofErr w:type="gramStart"/>
+      <w:r>
+        <w:t>2.To</w:t>
+      </w:r>
+      <w:proofErr w:type="gramEnd"/>
+      <w:r>
+        <w:t xml:space="preserve"> execute java programs , we need an </w:t>
+      </w:r>
+      <w:proofErr w:type="spellStart"/>
+      <w:r>
+        <w:t>interpretor</w:t>
+      </w:r>
+      <w:proofErr w:type="spellEnd"/>
+      <w:r>
+        <w:t xml:space="preserve"> inside JVM</w:t>
+      </w:r>
+    </w:p>
+    <w:p>
+      <w:r>
+        <w:t xml:space="preserve">12. High Performance: JAVA is high performance programming language due to its rich set of features like Platform independent, Arch </w:t>
+      </w:r>
+      <w:proofErr w:type="spellStart"/>
+      <w:r>
+        <w:t>Nuetral</w:t>
+      </w:r>
+      <w:proofErr w:type="spellEnd"/>
+      <w:r>
+        <w:t xml:space="preserve">, Portable, Robust, </w:t>
+      </w:r>
+      <w:proofErr w:type="gramStart"/>
+      <w:r>
+        <w:t>Dynamic,...</w:t>
+      </w:r>
+      <w:proofErr w:type="gramEnd"/>
+      <w:r>
+        <w:t>..</w:t>
+      </w:r>
+    </w:p>
+    <w:p>
+      <w:r>
+        <w:t>Language Fundamentals:</w:t>
+      </w:r>
+    </w:p>
+    <w:p>
+      <w:r>
+        <w:t xml:space="preserve"> To prepare java </w:t>
+      </w:r>
+      <w:proofErr w:type="gramStart"/>
+      <w:r>
+        <w:t>applications ,</w:t>
+      </w:r>
+      <w:proofErr w:type="gramEnd"/>
+      <w:r>
+        <w:t xml:space="preserve"> we need some fundamentals provided by Java programming language. </w:t>
+      </w:r>
+    </w:p>
+    <w:p>
+      <w:r>
+        <w:t>1. Tokens 2. Data Types 3. Type Casting 4. Java Statements 5. Arrays</w:t>
+      </w:r>
+    </w:p>
+    <w:p>
+      <w:r>
+        <w:t xml:space="preserve"> 1. Tokens: Smallest logical unit in java programming is called as "Lexeme". The Collection of Lexemes come under a particular group is called as "Token" </w:t>
+      </w:r>
+    </w:p>
+    <w:p>
+      <w:r>
+        <w:t>int a=</w:t>
+      </w:r>
+      <w:proofErr w:type="spellStart"/>
+      <w:r>
+        <w:t>b+c</w:t>
+      </w:r>
+      <w:proofErr w:type="spellEnd"/>
+      <w:r>
+        <w:t xml:space="preserve">*d; Lexemes: int, a, =, </w:t>
+      </w:r>
+      <w:proofErr w:type="gramStart"/>
+      <w:r>
+        <w:t>b,+</w:t>
+      </w:r>
+      <w:proofErr w:type="gramEnd"/>
+      <w:r>
+        <w:t xml:space="preserve">, c, *, d, ;-----&gt; 9 Tokens: </w:t>
+      </w:r>
+    </w:p>
+    <w:p>
+      <w:r>
+        <w:t xml:space="preserve">1)Data Types: int </w:t>
+      </w:r>
+      <w:proofErr w:type="gramStart"/>
+      <w:r>
+        <w:t>2)Identifiers</w:t>
+      </w:r>
+      <w:proofErr w:type="gramEnd"/>
+      <w:r>
+        <w:t>: a, b, c, d 3)Operators: =, +, "* 4)Special Symbol: ; Types of tokens: 4 To prepare java applications, java has provided the following list of tokens.</w:t>
+      </w:r>
+    </w:p>
+    <w:p>
+      <w:r>
+        <w:t xml:space="preserve"> 1.Identifiers</w:t>
+      </w:r>
+    </w:p>
+    <w:p>
+      <w:r>
+        <w:t xml:space="preserve"> 2.Literals </w:t>
+      </w:r>
+    </w:p>
+    <w:p>
+      <w:r>
+        <w:t>3.Keywords/ Reserved Word</w:t>
+      </w:r>
+    </w:p>
+    <w:p>
+      <w:r>
+        <w:t>4.Operators</w:t>
+      </w:r>
+    </w:p>
+    <w:p>
+      <w:r>
+        <w:t xml:space="preserve">1.Identifiers Identifier is a name assigned to the programming elements like variables, methods, classes, abstract classes, </w:t>
+      </w:r>
+      <w:proofErr w:type="gramStart"/>
+      <w:r>
+        <w:t>interfaces,...</w:t>
+      </w:r>
+      <w:proofErr w:type="gramEnd"/>
+      <w:r>
+        <w:t>..</w:t>
+      </w:r>
+    </w:p>
+    <w:p>
+      <w:r>
+        <w:t xml:space="preserve"> EX: int a=10; int ----&gt; Data Types a ------&gt; </w:t>
+      </w:r>
+      <w:proofErr w:type="gramStart"/>
+      <w:r>
+        <w:t>variable[</w:t>
+      </w:r>
+      <w:proofErr w:type="gramEnd"/>
+      <w:r>
+        <w:t xml:space="preserve">Identifier] = ------&gt; Operator 10 -----&gt; constant ; ------&gt; </w:t>
+      </w:r>
+      <w:proofErr w:type="spellStart"/>
+      <w:r>
+        <w:t>Terminato</w:t>
+      </w:r>
+      <w:proofErr w:type="spellEnd"/>
+    </w:p>
+    <w:p>
+      <w:r>
+        <w:t xml:space="preserve">To provide identifiers in java programming, we have to use the following rules and regulations. 1. Identifiers should not be started with any number, identifiers may be started with an alphabet, '_' symbol, '$' symbol, but, the subsequent symbols may be a number, an alphabet, '_' symbol, '$' symbol. </w:t>
+      </w:r>
+    </w:p>
+    <w:p>
+      <w:r>
+        <w:t xml:space="preserve">int </w:t>
+      </w:r>
+      <w:proofErr w:type="spellStart"/>
+      <w:r>
+        <w:t>eno</w:t>
+      </w:r>
+      <w:proofErr w:type="spellEnd"/>
+      <w:r>
+        <w:t>=</w:t>
+      </w:r>
+      <w:proofErr w:type="gramStart"/>
+      <w:r>
+        <w:t>111;------</w:t>
+      </w:r>
+      <w:proofErr w:type="gramEnd"/>
+      <w:r>
+        <w:t>&gt; Valid</w:t>
+      </w:r>
+    </w:p>
+    <w:p>
+      <w:r>
+        <w:t xml:space="preserve"> int 9eno=</w:t>
+      </w:r>
+      <w:proofErr w:type="gramStart"/>
+      <w:r>
+        <w:t>999;-----</w:t>
+      </w:r>
+      <w:proofErr w:type="gramEnd"/>
+      <w:r>
+        <w:t xml:space="preserve">&gt; Invalid </w:t>
+      </w:r>
+    </w:p>
+    <w:p>
+      <w:r>
+        <w:t>String _</w:t>
+      </w:r>
+      <w:proofErr w:type="spellStart"/>
+      <w:r>
+        <w:t>eaddr</w:t>
+      </w:r>
+      <w:proofErr w:type="spellEnd"/>
+      <w:r>
+        <w:t>="</w:t>
+      </w:r>
+      <w:proofErr w:type="spellStart"/>
+      <w:r>
+        <w:t>Hyd</w:t>
+      </w:r>
+      <w:proofErr w:type="spellEnd"/>
+      <w:proofErr w:type="gramStart"/>
+      <w:r>
+        <w:t>";---</w:t>
+      </w:r>
+      <w:proofErr w:type="gramEnd"/>
+      <w:r>
+        <w:t>&gt; Valid</w:t>
+      </w:r>
+    </w:p>
+    <w:p>
+      <w:r>
+        <w:t xml:space="preserve"> float $</w:t>
+      </w:r>
+      <w:proofErr w:type="spellStart"/>
+      <w:r>
+        <w:t>esal</w:t>
+      </w:r>
+      <w:proofErr w:type="spellEnd"/>
+      <w:r>
+        <w:t>=50000.0</w:t>
+      </w:r>
+      <w:proofErr w:type="gramStart"/>
+      <w:r>
+        <w:t>f;----</w:t>
+      </w:r>
+      <w:proofErr w:type="gramEnd"/>
+      <w:r>
+        <w:t xml:space="preserve">&gt; valid </w:t>
+      </w:r>
+    </w:p>
+    <w:p>
+      <w:r>
+        <w:t>String emp9No="E-9999</w:t>
+      </w:r>
+      <w:proofErr w:type="gramStart"/>
+      <w:r>
+        <w:t>";----</w:t>
+      </w:r>
+      <w:proofErr w:type="gramEnd"/>
+      <w:r>
+        <w:t xml:space="preserve">&gt; Valid </w:t>
+      </w:r>
+    </w:p>
+    <w:p>
+      <w:r>
+        <w:lastRenderedPageBreak/>
+        <w:t xml:space="preserve">String </w:t>
+      </w:r>
+      <w:proofErr w:type="spellStart"/>
+      <w:r>
+        <w:t>emp_Name</w:t>
+      </w:r>
+      <w:proofErr w:type="spellEnd"/>
+      <w:r>
+        <w:t>="Durga</w:t>
+      </w:r>
+      <w:proofErr w:type="gramStart"/>
+      <w:r>
+        <w:t>";----</w:t>
+      </w:r>
+      <w:proofErr w:type="gramEnd"/>
+      <w:r>
+        <w:t>&gt; Valid</w:t>
+      </w:r>
+    </w:p>
+    <w:p>
+      <w:r>
+        <w:t xml:space="preserve"> float </w:t>
+      </w:r>
+      <w:proofErr w:type="spellStart"/>
+      <w:r>
+        <w:t>emp$Sal</w:t>
+      </w:r>
+      <w:proofErr w:type="spellEnd"/>
+      <w:r>
+        <w:t>=50000.0</w:t>
+      </w:r>
+      <w:proofErr w:type="gramStart"/>
+      <w:r>
+        <w:t>f;------</w:t>
+      </w:r>
+      <w:proofErr w:type="gramEnd"/>
+      <w:r>
+        <w:t>&gt; Vali</w:t>
+      </w:r>
+      <w:r>
+        <w:t>d</w:t>
+      </w:r>
+    </w:p>
+    <w:p>
+      <w:r>
+        <w:t xml:space="preserve">2. Identifiers are not allowing all operators and all special symbols except '_' and '$' symbols. int </w:t>
+      </w:r>
+      <w:proofErr w:type="spellStart"/>
+      <w:r>
+        <w:t>empNo</w:t>
+      </w:r>
+      <w:proofErr w:type="spellEnd"/>
+      <w:r>
+        <w:t xml:space="preserve">=111; -------&gt; valid int </w:t>
+      </w:r>
+      <w:proofErr w:type="spellStart"/>
+      <w:r>
+        <w:t>emp+No</w:t>
+      </w:r>
+      <w:proofErr w:type="spellEnd"/>
+      <w:r>
+        <w:t>=</w:t>
+      </w:r>
+      <w:proofErr w:type="gramStart"/>
+      <w:r>
+        <w:t>111;-------</w:t>
+      </w:r>
+      <w:proofErr w:type="gramEnd"/>
+      <w:r>
+        <w:t xml:space="preserve">&gt; Invalid String emp*Name="Durga";-----&gt; Invalid String #eaddr="Hyd";---&gt;Invalid String </w:t>
+      </w:r>
+      <w:proofErr w:type="spellStart"/>
+      <w:r>
+        <w:t>emp@Hyd</w:t>
+      </w:r>
+      <w:proofErr w:type="spellEnd"/>
+      <w:r>
+        <w:t xml:space="preserve">="Durga";-----&gt; Invalid float </w:t>
+      </w:r>
+      <w:proofErr w:type="spellStart"/>
+      <w:r>
+        <w:t>emp.Sal</w:t>
+      </w:r>
+      <w:proofErr w:type="spellEnd"/>
+      <w:r>
+        <w:t>=50000.0f;-----&gt; Invalid String emp-</w:t>
+      </w:r>
+      <w:proofErr w:type="spellStart"/>
+      <w:r>
+        <w:t>Addr</w:t>
+      </w:r>
+      <w:proofErr w:type="spellEnd"/>
+      <w:r>
+        <w:t>="</w:t>
+      </w:r>
+      <w:proofErr w:type="spellStart"/>
+      <w:r>
+        <w:t>Hyd</w:t>
+      </w:r>
+      <w:proofErr w:type="spellEnd"/>
+      <w:r>
+        <w:t xml:space="preserve">";------&gt; Invalid String </w:t>
+      </w:r>
+      <w:proofErr w:type="spellStart"/>
+      <w:r>
+        <w:t>emp_Addr</w:t>
+      </w:r>
+      <w:proofErr w:type="spellEnd"/>
+      <w:r>
+        <w:t>="</w:t>
+      </w:r>
+      <w:proofErr w:type="spellStart"/>
+      <w:r>
+        <w:t>Hyd</w:t>
+      </w:r>
+      <w:proofErr w:type="spellEnd"/>
+      <w:r>
+        <w:t>";------&gt; Valid</w:t>
+      </w:r>
+    </w:p>
+    <w:p>
+      <w:r>
+        <w:t>4. Identifiers should not be duplicated with in the same scope, identifiers may be duplicated in two different scopes.</w:t>
+      </w:r>
+    </w:p>
+    <w:p>
+      <w:r>
+        <w:t xml:space="preserve"> class </w:t>
+      </w:r>
+      <w:proofErr w:type="gramStart"/>
+      <w:r>
+        <w:t>A{ int</w:t>
+      </w:r>
+      <w:proofErr w:type="gramEnd"/>
+      <w:r>
+        <w:t xml:space="preserve"> </w:t>
+      </w:r>
+      <w:proofErr w:type="spellStart"/>
+      <w:r>
+        <w:t>i</w:t>
+      </w:r>
+      <w:proofErr w:type="spellEnd"/>
+      <w:r>
+        <w:t>=10;-----&gt; Class level short</w:t>
+      </w:r>
+    </w:p>
+    <w:p>
+      <w:r>
+        <w:t xml:space="preserve"> </w:t>
+      </w:r>
+      <w:proofErr w:type="spellStart"/>
+      <w:r>
+        <w:t>i</w:t>
+      </w:r>
+      <w:proofErr w:type="spellEnd"/>
+      <w:r>
+        <w:t>=</w:t>
+      </w:r>
+      <w:proofErr w:type="gramStart"/>
+      <w:r>
+        <w:t>20;----</w:t>
+      </w:r>
+      <w:proofErr w:type="gramEnd"/>
+      <w:r>
+        <w:t>&gt; Error double</w:t>
+      </w:r>
+    </w:p>
+    <w:p>
+      <w:r>
+        <w:t xml:space="preserve"> f=33.33---&gt; No Error</w:t>
+      </w:r>
+    </w:p>
+    <w:p>
+      <w:r>
+        <w:t xml:space="preserve"> void m1</w:t>
+      </w:r>
+      <w:proofErr w:type="gramStart"/>
+      <w:r>
+        <w:t>(){</w:t>
+      </w:r>
+      <w:proofErr w:type="gramEnd"/>
+    </w:p>
+    <w:p>
+      <w:r>
+        <w:t xml:space="preserve"> float f=22.22f; -----&gt; local variable double</w:t>
+      </w:r>
+    </w:p>
+    <w:p>
+      <w:r>
+        <w:t xml:space="preserve"> f=33.</w:t>
+      </w:r>
+      <w:proofErr w:type="gramStart"/>
+      <w:r>
+        <w:t>33;---</w:t>
+      </w:r>
+      <w:proofErr w:type="gramEnd"/>
+      <w:r>
+        <w:t>&gt; Error long</w:t>
+      </w:r>
+    </w:p>
+    <w:p>
+      <w:r>
+        <w:t xml:space="preserve"> </w:t>
+      </w:r>
+      <w:proofErr w:type="spellStart"/>
+      <w:r>
+        <w:t>i</w:t>
+      </w:r>
+      <w:proofErr w:type="spellEnd"/>
+      <w:r>
+        <w:t>=</w:t>
+      </w:r>
+      <w:proofErr w:type="gramStart"/>
+      <w:r>
+        <w:t>30;---</w:t>
+      </w:r>
+      <w:proofErr w:type="gramEnd"/>
+      <w:r>
+        <w:t>&gt; No Error</w:t>
+      </w:r>
+    </w:p>
+    <w:p>
+      <w:r>
+        <w:t xml:space="preserve"> } }</w:t>
+      </w:r>
+    </w:p>
+    <w:p>
       <w:pPr>
-        <w:rPr>
+        <w:autoSpaceDE w:val="0"/>
+        <w:autoSpaceDN w:val="0"/>
+        <w:adjustRightInd w:val="0"/>
+        <w:spacing w:after="0" w:line="240" w:lineRule="auto"/>
+        <w:rPr>
+          <w:rFonts w:ascii="Courier New" w:hAnsi="Courier New" w:cs="Courier New"/>
+          <w:sz w:val="32"/>
+          <w:szCs w:val="32"/>
+        </w:rPr>
+      </w:pPr>
+      <w:r>
+        <w:rPr>
+          <w:rFonts w:ascii="Courier New" w:hAnsi="Courier New" w:cs="Courier New"/>
+          <w:color w:val="CC6C1D"/>
+          <w:sz w:val="32"/>
+          <w:szCs w:val="32"/>
+        </w:rPr>
+        <w:t>package</w:t>
+      </w:r>
+      <w:r>
+        <w:rPr>
+          <w:rFonts w:ascii="Courier New" w:hAnsi="Courier New" w:cs="Courier New"/>
+          <w:color w:val="D9E8F7"/>
+          <w:sz w:val="32"/>
+          <w:szCs w:val="32"/>
+        </w:rPr>
+        <w:t xml:space="preserve"> </w:t>
+      </w:r>
+      <w:proofErr w:type="spellStart"/>
+      <w:r>
+        <w:rPr>
+          <w:rFonts w:ascii="Courier New" w:hAnsi="Courier New" w:cs="Courier New"/>
+          <w:color w:val="D9E8F7"/>
+          <w:sz w:val="32"/>
+          <w:szCs w:val="32"/>
+        </w:rPr>
+        <w:t>firstprog</w:t>
+      </w:r>
+      <w:proofErr w:type="spellEnd"/>
+      <w:r>
+        <w:rPr>
+          <w:rFonts w:ascii="Courier New" w:hAnsi="Courier New" w:cs="Courier New"/>
+          <w:color w:val="E6E6FA"/>
+          <w:sz w:val="32"/>
+          <w:szCs w:val="32"/>
+        </w:rPr>
+        <w:t>;</w:t>
+      </w:r>
+    </w:p>
+    <w:p>
+      <w:pPr>
+        <w:autoSpaceDE w:val="0"/>
+        <w:autoSpaceDN w:val="0"/>
+        <w:adjustRightInd w:val="0"/>
+        <w:spacing w:after="0" w:line="240" w:lineRule="auto"/>
+        <w:rPr>
+          <w:rFonts w:ascii="Courier New" w:hAnsi="Courier New" w:cs="Courier New"/>
+          <w:sz w:val="32"/>
+          <w:szCs w:val="32"/>
+        </w:rPr>
+      </w:pPr>
+    </w:p>
+    <w:p>
+      <w:pPr>
+        <w:autoSpaceDE w:val="0"/>
+        <w:autoSpaceDN w:val="0"/>
+        <w:adjustRightInd w:val="0"/>
+        <w:spacing w:after="0" w:line="240" w:lineRule="auto"/>
+        <w:rPr>
+          <w:rFonts w:ascii="Courier New" w:hAnsi="Courier New" w:cs="Courier New"/>
+          <w:sz w:val="32"/>
+          <w:szCs w:val="32"/>
+        </w:rPr>
+      </w:pPr>
+      <w:r>
+        <w:rPr>
+          <w:rFonts w:ascii="Courier New" w:hAnsi="Courier New" w:cs="Courier New"/>
+          <w:color w:val="CC6C1D"/>
+          <w:sz w:val="32"/>
+          <w:szCs w:val="32"/>
+        </w:rPr>
+        <w:t>public</w:t>
+      </w:r>
+      <w:r>
+        <w:rPr>
+          <w:rFonts w:ascii="Courier New" w:hAnsi="Courier New" w:cs="Courier New"/>
+          <w:color w:val="D9E8F7"/>
+          <w:sz w:val="32"/>
+          <w:szCs w:val="32"/>
+        </w:rPr>
+        <w:t xml:space="preserve"> </w:t>
+      </w:r>
+      <w:r>
+        <w:rPr>
+          <w:rFonts w:ascii="Courier New" w:hAnsi="Courier New" w:cs="Courier New"/>
+          <w:color w:val="CC6C1D"/>
+          <w:sz w:val="32"/>
+          <w:szCs w:val="32"/>
+        </w:rPr>
+        <w:t>class</w:t>
+      </w:r>
+      <w:r>
+        <w:rPr>
+          <w:rFonts w:ascii="Courier New" w:hAnsi="Courier New" w:cs="Courier New"/>
+          <w:color w:val="D9E8F7"/>
+          <w:sz w:val="32"/>
+          <w:szCs w:val="32"/>
+        </w:rPr>
+        <w:t xml:space="preserve"> </w:t>
+      </w:r>
+      <w:r>
+        <w:rPr>
+          <w:rFonts w:ascii="Courier New" w:hAnsi="Courier New" w:cs="Courier New"/>
+          <w:color w:val="1290C3"/>
+          <w:sz w:val="32"/>
+          <w:szCs w:val="32"/>
+        </w:rPr>
+        <w:t>Datatype</w:t>
+      </w:r>
+      <w:r>
+        <w:rPr>
+          <w:rFonts w:ascii="Courier New" w:hAnsi="Courier New" w:cs="Courier New"/>
+          <w:color w:val="D9E8F7"/>
+          <w:sz w:val="32"/>
+          <w:szCs w:val="32"/>
+        </w:rPr>
+        <w:t xml:space="preserve"> </w:t>
+      </w:r>
+      <w:r>
+        <w:rPr>
+          <w:rFonts w:ascii="Courier New" w:hAnsi="Courier New" w:cs="Courier New"/>
+          <w:color w:val="F9FAF4"/>
+          <w:sz w:val="32"/>
+          <w:szCs w:val="32"/>
+        </w:rPr>
+        <w:t>{</w:t>
+      </w:r>
+    </w:p>
+    <w:p>
+      <w:pPr>
+        <w:autoSpaceDE w:val="0"/>
+        <w:autoSpaceDN w:val="0"/>
+        <w:adjustRightInd w:val="0"/>
+        <w:spacing w:after="0" w:line="240" w:lineRule="auto"/>
+        <w:rPr>
+          <w:rFonts w:ascii="Courier New" w:hAnsi="Courier New" w:cs="Courier New"/>
+          <w:sz w:val="32"/>
+          <w:szCs w:val="32"/>
+        </w:rPr>
+      </w:pPr>
+      <w:r>
+        <w:rPr>
+          <w:rFonts w:ascii="Courier New" w:hAnsi="Courier New" w:cs="Courier New"/>
+          <w:color w:val="D9E8F7"/>
+          <w:sz w:val="32"/>
+          <w:szCs w:val="32"/>
+        </w:rPr>
+        <w:tab/>
+      </w:r>
+    </w:p>
+    <w:p>
+      <w:pPr>
+        <w:autoSpaceDE w:val="0"/>
+        <w:autoSpaceDN w:val="0"/>
+        <w:adjustRightInd w:val="0"/>
+        <w:spacing w:after="0" w:line="240" w:lineRule="auto"/>
+        <w:rPr>
+          <w:rFonts w:ascii="Courier New" w:hAnsi="Courier New" w:cs="Courier New"/>
+          <w:sz w:val="32"/>
+          <w:szCs w:val="32"/>
+        </w:rPr>
+      </w:pPr>
+    </w:p>
+    <w:p>
+      <w:pPr>
+        <w:autoSpaceDE w:val="0"/>
+        <w:autoSpaceDN w:val="0"/>
+        <w:adjustRightInd w:val="0"/>
+        <w:spacing w:after="0" w:line="240" w:lineRule="auto"/>
+        <w:rPr>
+          <w:rFonts w:ascii="Courier New" w:hAnsi="Courier New" w:cs="Courier New"/>
+          <w:sz w:val="32"/>
+          <w:szCs w:val="32"/>
+        </w:rPr>
+      </w:pPr>
+      <w:r>
+        <w:rPr>
+          <w:rFonts w:ascii="Courier New" w:hAnsi="Courier New" w:cs="Courier New"/>
+          <w:color w:val="D9E8F7"/>
+          <w:sz w:val="32"/>
+          <w:szCs w:val="32"/>
+        </w:rPr>
+        <w:tab/>
+      </w:r>
+      <w:r>
+        <w:rPr>
+          <w:rFonts w:ascii="Courier New" w:hAnsi="Courier New" w:cs="Courier New"/>
+          <w:color w:val="CC6C1D"/>
+          <w:sz w:val="32"/>
+          <w:szCs w:val="32"/>
+        </w:rPr>
+        <w:t>public</w:t>
+      </w:r>
+      <w:r>
+        <w:rPr>
+          <w:rFonts w:ascii="Courier New" w:hAnsi="Courier New" w:cs="Courier New"/>
+          <w:color w:val="D9E8F7"/>
+          <w:sz w:val="32"/>
+          <w:szCs w:val="32"/>
+        </w:rPr>
+        <w:t xml:space="preserve"> </w:t>
+      </w:r>
+      <w:r>
+        <w:rPr>
+          <w:rFonts w:ascii="Courier New" w:hAnsi="Courier New" w:cs="Courier New"/>
+          <w:color w:val="CC6C1D"/>
+          <w:sz w:val="32"/>
+          <w:szCs w:val="32"/>
+        </w:rPr>
+        <w:t>static</w:t>
+      </w:r>
+      <w:r>
+        <w:rPr>
+          <w:rFonts w:ascii="Courier New" w:hAnsi="Courier New" w:cs="Courier New"/>
+          <w:color w:val="D9E8F7"/>
+          <w:sz w:val="32"/>
+          <w:szCs w:val="32"/>
+        </w:rPr>
+        <w:t xml:space="preserve"> </w:t>
+      </w:r>
+      <w:r>
+        <w:rPr>
+          <w:rFonts w:ascii="Courier New" w:hAnsi="Courier New" w:cs="Courier New"/>
+          <w:color w:val="CC6C1D"/>
+          <w:sz w:val="32"/>
+          <w:szCs w:val="32"/>
+        </w:rPr>
+        <w:t>void</w:t>
+      </w:r>
+      <w:r>
+        <w:rPr>
+          <w:rFonts w:ascii="Courier New" w:hAnsi="Courier New" w:cs="Courier New"/>
+          <w:color w:val="D9E8F7"/>
+          <w:sz w:val="32"/>
+          <w:szCs w:val="32"/>
+        </w:rPr>
+        <w:t xml:space="preserve"> </w:t>
+      </w:r>
+      <w:proofErr w:type="gramStart"/>
+      <w:r>
+        <w:rPr>
+          <w:rFonts w:ascii="Courier New" w:hAnsi="Courier New" w:cs="Courier New"/>
+          <w:color w:val="1EB540"/>
+          <w:sz w:val="32"/>
+          <w:szCs w:val="32"/>
+        </w:rPr>
+        <w:t>main</w:t>
+      </w:r>
+      <w:r>
+        <w:rPr>
+          <w:rFonts w:ascii="Courier New" w:hAnsi="Courier New" w:cs="Courier New"/>
+          <w:color w:val="F9FAF4"/>
+          <w:sz w:val="32"/>
+          <w:szCs w:val="32"/>
+        </w:rPr>
+        <w:t>(</w:t>
+      </w:r>
+      <w:proofErr w:type="gramEnd"/>
+      <w:r>
+        <w:rPr>
+          <w:rFonts w:ascii="Courier New" w:hAnsi="Courier New" w:cs="Courier New"/>
+          <w:color w:val="1290C3"/>
+          <w:sz w:val="32"/>
+          <w:szCs w:val="32"/>
+        </w:rPr>
+        <w:t>String</w:t>
+      </w:r>
+      <w:r>
+        <w:rPr>
+          <w:rFonts w:ascii="Courier New" w:hAnsi="Courier New" w:cs="Courier New"/>
+          <w:color w:val="F9FAF4"/>
+          <w:sz w:val="32"/>
+          <w:szCs w:val="32"/>
+        </w:rPr>
+        <w:t>[]</w:t>
+      </w:r>
+      <w:r>
+        <w:rPr>
+          <w:rFonts w:ascii="Courier New" w:hAnsi="Courier New" w:cs="Courier New"/>
+          <w:color w:val="D9E8F7"/>
+          <w:sz w:val="32"/>
+          <w:szCs w:val="32"/>
+        </w:rPr>
+        <w:t xml:space="preserve"> </w:t>
+      </w:r>
+      <w:proofErr w:type="spellStart"/>
+      <w:r>
+        <w:rPr>
+          <w:rFonts w:ascii="Courier New" w:hAnsi="Courier New" w:cs="Courier New"/>
+          <w:color w:val="79ABFF"/>
+          <w:sz w:val="32"/>
+          <w:szCs w:val="32"/>
+        </w:rPr>
+        <w:t>args</w:t>
+      </w:r>
+      <w:proofErr w:type="spellEnd"/>
+      <w:r>
+        <w:rPr>
+          <w:rFonts w:ascii="Courier New" w:hAnsi="Courier New" w:cs="Courier New"/>
+          <w:color w:val="F9FAF4"/>
+          <w:sz w:val="32"/>
+          <w:szCs w:val="32"/>
+        </w:rPr>
+        <w:t>)</w:t>
+      </w:r>
+      <w:r>
+        <w:rPr>
+          <w:rFonts w:ascii="Courier New" w:hAnsi="Courier New" w:cs="Courier New"/>
+          <w:color w:val="D9E8F7"/>
+          <w:sz w:val="32"/>
+          <w:szCs w:val="32"/>
+        </w:rPr>
+        <w:t xml:space="preserve"> </w:t>
+      </w:r>
+      <w:r>
+        <w:rPr>
+          <w:rFonts w:ascii="Courier New" w:hAnsi="Courier New" w:cs="Courier New"/>
+          <w:color w:val="F9FAF4"/>
+          <w:sz w:val="32"/>
+          <w:szCs w:val="32"/>
+        </w:rPr>
+        <w:t>{</w:t>
+      </w:r>
+    </w:p>
+    <w:p>
+      <w:pPr>
+        <w:autoSpaceDE w:val="0"/>
+        <w:autoSpaceDN w:val="0"/>
+        <w:adjustRightInd w:val="0"/>
+        <w:spacing w:after="0" w:line="240" w:lineRule="auto"/>
+        <w:rPr>
+          <w:rFonts w:ascii="Courier New" w:hAnsi="Courier New" w:cs="Courier New"/>
+          <w:sz w:val="32"/>
+          <w:szCs w:val="32"/>
+        </w:rPr>
+      </w:pPr>
+      <w:r>
+        <w:rPr>
+          <w:rFonts w:ascii="Courier New" w:hAnsi="Courier New" w:cs="Courier New"/>
+          <w:color w:val="D9E8F7"/>
+          <w:sz w:val="32"/>
+          <w:szCs w:val="32"/>
+        </w:rPr>
+        <w:tab/>
+      </w:r>
+      <w:r>
+        <w:rPr>
+          <w:rFonts w:ascii="Courier New" w:hAnsi="Courier New" w:cs="Courier New"/>
+          <w:color w:val="D9E8F7"/>
+          <w:sz w:val="32"/>
+          <w:szCs w:val="32"/>
+        </w:rPr>
+        <w:tab/>
+      </w:r>
+      <w:r>
+        <w:rPr>
+          <w:rFonts w:ascii="Courier New" w:hAnsi="Courier New" w:cs="Courier New"/>
+          <w:color w:val="CC6C1D"/>
+          <w:sz w:val="32"/>
+          <w:szCs w:val="32"/>
+        </w:rPr>
+        <w:t>int</w:t>
+      </w:r>
+      <w:r>
+        <w:rPr>
+          <w:rFonts w:ascii="Courier New" w:hAnsi="Courier New" w:cs="Courier New"/>
+          <w:color w:val="D9E8F7"/>
+          <w:sz w:val="32"/>
+          <w:szCs w:val="32"/>
+        </w:rPr>
+        <w:t xml:space="preserve"> </w:t>
+      </w:r>
+      <w:r>
+        <w:rPr>
+          <w:rFonts w:ascii="Courier New" w:hAnsi="Courier New" w:cs="Courier New"/>
+          <w:color w:val="F2F200"/>
+          <w:sz w:val="32"/>
+          <w:szCs w:val="32"/>
+        </w:rPr>
+        <w:t>x1</w:t>
+      </w:r>
+      <w:r>
+        <w:rPr>
+          <w:rFonts w:ascii="Courier New" w:hAnsi="Courier New" w:cs="Courier New"/>
+          <w:color w:val="E6E6FA"/>
+          <w:sz w:val="32"/>
+          <w:szCs w:val="32"/>
+        </w:rPr>
+        <w:t>=</w:t>
+      </w:r>
+      <w:r>
+        <w:rPr>
+          <w:rFonts w:ascii="Courier New" w:hAnsi="Courier New" w:cs="Courier New"/>
+          <w:color w:val="6897BB"/>
+          <w:sz w:val="32"/>
+          <w:szCs w:val="32"/>
+        </w:rPr>
+        <w:t>10</w:t>
+      </w:r>
+      <w:r>
+        <w:rPr>
+          <w:rFonts w:ascii="Courier New" w:hAnsi="Courier New" w:cs="Courier New"/>
+          <w:color w:val="E6E6FA"/>
+          <w:sz w:val="32"/>
+          <w:szCs w:val="32"/>
+        </w:rPr>
+        <w:t>;</w:t>
+      </w:r>
+    </w:p>
+    <w:p>
+      <w:pPr>
+        <w:autoSpaceDE w:val="0"/>
+        <w:autoSpaceDN w:val="0"/>
+        <w:adjustRightInd w:val="0"/>
+        <w:spacing w:after="0" w:line="240" w:lineRule="auto"/>
+        <w:rPr>
+          <w:rFonts w:ascii="Courier New" w:hAnsi="Courier New" w:cs="Courier New"/>
+          <w:sz w:val="32"/>
+          <w:szCs w:val="32"/>
+        </w:rPr>
+      </w:pPr>
+      <w:r>
+        <w:rPr>
+          <w:rFonts w:ascii="Courier New" w:hAnsi="Courier New" w:cs="Courier New"/>
+          <w:color w:val="D9E8F7"/>
+          <w:sz w:val="32"/>
+          <w:szCs w:val="32"/>
+        </w:rPr>
+        <w:tab/>
+      </w:r>
+      <w:r>
+        <w:rPr>
+          <w:rFonts w:ascii="Courier New" w:hAnsi="Courier New" w:cs="Courier New"/>
+          <w:color w:val="D9E8F7"/>
+          <w:sz w:val="32"/>
+          <w:szCs w:val="32"/>
+        </w:rPr>
+        <w:tab/>
+      </w:r>
+    </w:p>
+    <w:p>
+      <w:pPr>
+        <w:autoSpaceDE w:val="0"/>
+        <w:autoSpaceDN w:val="0"/>
+        <w:adjustRightInd w:val="0"/>
+        <w:spacing w:after="0" w:line="240" w:lineRule="auto"/>
+        <w:rPr>
+          <w:rFonts w:ascii="Courier New" w:hAnsi="Courier New" w:cs="Courier New"/>
+          <w:sz w:val="32"/>
+          <w:szCs w:val="32"/>
+        </w:rPr>
+      </w:pPr>
+      <w:r>
+        <w:rPr>
+          <w:rFonts w:ascii="Courier New" w:hAnsi="Courier New" w:cs="Courier New"/>
+          <w:color w:val="D9E8F7"/>
+          <w:sz w:val="32"/>
+          <w:szCs w:val="32"/>
+        </w:rPr>
+        <w:tab/>
+      </w:r>
+      <w:r>
+        <w:rPr>
+          <w:rFonts w:ascii="Courier New" w:hAnsi="Courier New" w:cs="Courier New"/>
+          <w:color w:val="D9E8F7"/>
+          <w:sz w:val="32"/>
+          <w:szCs w:val="32"/>
+        </w:rPr>
+        <w:tab/>
+      </w:r>
+      <w:r>
+        <w:rPr>
+          <w:rFonts w:ascii="Courier New" w:hAnsi="Courier New" w:cs="Courier New"/>
+          <w:color w:val="1290C3"/>
+          <w:sz w:val="32"/>
+          <w:szCs w:val="32"/>
+        </w:rPr>
+        <w:t>Integer</w:t>
+      </w:r>
+      <w:r>
+        <w:rPr>
+          <w:rFonts w:ascii="Courier New" w:hAnsi="Courier New" w:cs="Courier New"/>
+          <w:color w:val="D9E8F7"/>
+          <w:sz w:val="32"/>
+          <w:szCs w:val="32"/>
+        </w:rPr>
+        <w:t xml:space="preserve"> </w:t>
+      </w:r>
+      <w:r>
+        <w:rPr>
+          <w:rFonts w:ascii="Courier New" w:hAnsi="Courier New" w:cs="Courier New"/>
+          <w:color w:val="F2F200"/>
+          <w:sz w:val="32"/>
+          <w:szCs w:val="32"/>
+        </w:rPr>
+        <w:t>x2</w:t>
+      </w:r>
+      <w:r>
+        <w:rPr>
+          <w:rFonts w:ascii="Courier New" w:hAnsi="Courier New" w:cs="Courier New"/>
+          <w:color w:val="E6E6FA"/>
+          <w:sz w:val="32"/>
+          <w:szCs w:val="32"/>
+        </w:rPr>
+        <w:t>=</w:t>
+      </w:r>
+      <w:r>
+        <w:rPr>
+          <w:rFonts w:ascii="Courier New" w:hAnsi="Courier New" w:cs="Courier New"/>
+          <w:color w:val="6897BB"/>
+          <w:sz w:val="32"/>
+          <w:szCs w:val="32"/>
+        </w:rPr>
+        <w:t>100</w:t>
+      </w:r>
+      <w:r>
+        <w:rPr>
+          <w:rFonts w:ascii="Courier New" w:hAnsi="Courier New" w:cs="Courier New"/>
+          <w:color w:val="E6E6FA"/>
+          <w:sz w:val="32"/>
+          <w:szCs w:val="32"/>
+        </w:rPr>
+        <w:t>;</w:t>
+      </w:r>
+    </w:p>
+    <w:p>
+      <w:pPr>
+        <w:autoSpaceDE w:val="0"/>
+        <w:autoSpaceDN w:val="0"/>
+        <w:adjustRightInd w:val="0"/>
+        <w:spacing w:after="0" w:line="240" w:lineRule="auto"/>
+        <w:rPr>
+          <w:rFonts w:ascii="Courier New" w:hAnsi="Courier New" w:cs="Courier New"/>
+          <w:sz w:val="32"/>
+          <w:szCs w:val="32"/>
+        </w:rPr>
+      </w:pPr>
+      <w:r>
+        <w:rPr>
+          <w:rFonts w:ascii="Courier New" w:hAnsi="Courier New" w:cs="Courier New"/>
+          <w:color w:val="D9E8F7"/>
+          <w:sz w:val="32"/>
+          <w:szCs w:val="32"/>
+        </w:rPr>
+        <w:tab/>
+      </w:r>
+      <w:r>
+        <w:rPr>
+          <w:rFonts w:ascii="Courier New" w:hAnsi="Courier New" w:cs="Courier New"/>
+          <w:color w:val="D9E8F7"/>
+          <w:sz w:val="32"/>
+          <w:szCs w:val="32"/>
+        </w:rPr>
+        <w:tab/>
+      </w:r>
+    </w:p>
+    <w:p>
+      <w:pPr>
+        <w:autoSpaceDE w:val="0"/>
+        <w:autoSpaceDN w:val="0"/>
+        <w:adjustRightInd w:val="0"/>
+        <w:spacing w:after="0" w:line="240" w:lineRule="auto"/>
+        <w:rPr>
+          <w:rFonts w:ascii="Courier New" w:hAnsi="Courier New" w:cs="Courier New"/>
+          <w:sz w:val="32"/>
+          <w:szCs w:val="32"/>
+        </w:rPr>
+      </w:pPr>
+      <w:r>
+        <w:rPr>
+          <w:rFonts w:ascii="Courier New" w:hAnsi="Courier New" w:cs="Courier New"/>
+          <w:color w:val="D9E8F7"/>
+          <w:sz w:val="32"/>
+          <w:szCs w:val="32"/>
+        </w:rPr>
+        <w:tab/>
+      </w:r>
+      <w:r>
+        <w:rPr>
+          <w:rFonts w:ascii="Courier New" w:hAnsi="Courier New" w:cs="Courier New"/>
+          <w:color w:val="D9E8F7"/>
+          <w:sz w:val="32"/>
+          <w:szCs w:val="32"/>
+        </w:rPr>
+        <w:tab/>
+      </w:r>
+      <w:proofErr w:type="spellStart"/>
+      <w:r>
+        <w:rPr>
+          <w:rFonts w:ascii="Courier New" w:hAnsi="Courier New" w:cs="Courier New"/>
+          <w:color w:val="1290C3"/>
+          <w:sz w:val="32"/>
+          <w:szCs w:val="32"/>
+        </w:rPr>
+        <w:t>System</w:t>
+      </w:r>
+      <w:r>
+        <w:rPr>
+          <w:rFonts w:ascii="Courier New" w:hAnsi="Courier New" w:cs="Courier New"/>
+          <w:color w:val="E6E6FA"/>
+          <w:sz w:val="32"/>
+          <w:szCs w:val="32"/>
+        </w:rPr>
+        <w:t>.</w:t>
+      </w:r>
+      <w:r>
+        <w:rPr>
+          <w:rFonts w:ascii="Courier New" w:hAnsi="Courier New" w:cs="Courier New"/>
           <w:b/>
           <w:bCs/>
+          <w:i/>
+          <w:iCs/>
+          <w:color w:val="8DDAF8"/>
+          <w:sz w:val="32"/>
+          <w:szCs w:val="32"/>
+        </w:rPr>
+        <w:t>out</w:t>
+      </w:r>
+      <w:r>
+        <w:rPr>
+          <w:rFonts w:ascii="Courier New" w:hAnsi="Courier New" w:cs="Courier New"/>
+          <w:color w:val="E6E6FA"/>
+          <w:sz w:val="32"/>
+          <w:szCs w:val="32"/>
+        </w:rPr>
+        <w:t>.</w:t>
+      </w:r>
+      <w:r>
+        <w:rPr>
+          <w:rFonts w:ascii="Courier New" w:hAnsi="Courier New" w:cs="Courier New"/>
+          <w:color w:val="A7EC21"/>
+          <w:sz w:val="32"/>
+          <w:szCs w:val="32"/>
+        </w:rPr>
+        <w:t>println</w:t>
+      </w:r>
+      <w:proofErr w:type="spellEnd"/>
+      <w:r>
+        <w:rPr>
+          <w:rFonts w:ascii="Courier New" w:hAnsi="Courier New" w:cs="Courier New"/>
+          <w:color w:val="F9FAF4"/>
+          <w:sz w:val="32"/>
+          <w:szCs w:val="32"/>
+        </w:rPr>
+        <w:t>(</w:t>
+      </w:r>
+      <w:r>
+        <w:rPr>
+          <w:rFonts w:ascii="Courier New" w:hAnsi="Courier New" w:cs="Courier New"/>
+          <w:color w:val="F3EC79"/>
+          <w:sz w:val="32"/>
+          <w:szCs w:val="32"/>
+        </w:rPr>
+        <w:t>x1</w:t>
+      </w:r>
+      <w:r>
+        <w:rPr>
+          <w:rFonts w:ascii="Courier New" w:hAnsi="Courier New" w:cs="Courier New"/>
+          <w:color w:val="F9FAF4"/>
+          <w:sz w:val="32"/>
+          <w:szCs w:val="32"/>
+        </w:rPr>
+        <w:t>)</w:t>
+      </w:r>
+      <w:r>
+        <w:rPr>
+          <w:rFonts w:ascii="Courier New" w:hAnsi="Courier New" w:cs="Courier New"/>
+          <w:color w:val="E6E6FA"/>
+          <w:sz w:val="32"/>
+          <w:szCs w:val="32"/>
+        </w:rPr>
+        <w:t>;</w:t>
+      </w:r>
+    </w:p>
+    <w:p>
+      <w:pPr>
+        <w:autoSpaceDE w:val="0"/>
+        <w:autoSpaceDN w:val="0"/>
+        <w:adjustRightInd w:val="0"/>
+        <w:spacing w:after="0" w:line="240" w:lineRule="auto"/>
+        <w:rPr>
+          <w:rFonts w:ascii="Courier New" w:hAnsi="Courier New" w:cs="Courier New"/>
+          <w:sz w:val="32"/>
+          <w:szCs w:val="32"/>
         </w:rPr>
       </w:pPr>
       <w:r>
-        <w:t xml:space="preserve"> 1.Class </w:t>
-      </w:r>
-      <w:proofErr w:type="gramStart"/>
-      <w:r>
-        <w:t>2.Object</w:t>
-      </w:r>
-      <w:proofErr w:type="gramEnd"/>
-      <w:r>
-        <w:t xml:space="preserve"> 3.Encapsulation 4.Abstraction 5.Inheritance 6.Polymorphism 7.Message Passing</w:t>
-      </w:r>
+        <w:rPr>
+          <w:rFonts w:ascii="Courier New" w:hAnsi="Courier New" w:cs="Courier New"/>
+          <w:color w:val="D9E8F7"/>
+          <w:sz w:val="32"/>
+          <w:szCs w:val="32"/>
+        </w:rPr>
+        <w:tab/>
+      </w:r>
+      <w:r>
+        <w:rPr>
+          <w:rFonts w:ascii="Courier New" w:hAnsi="Courier New" w:cs="Courier New"/>
+          <w:color w:val="D9E8F7"/>
+          <w:sz w:val="32"/>
+          <w:szCs w:val="32"/>
+        </w:rPr>
+        <w:tab/>
+      </w:r>
+    </w:p>
+    <w:p>
+      <w:pPr>
+        <w:autoSpaceDE w:val="0"/>
+        <w:autoSpaceDN w:val="0"/>
+        <w:adjustRightInd w:val="0"/>
+        <w:spacing w:after="0" w:line="240" w:lineRule="auto"/>
+        <w:rPr>
+          <w:rFonts w:ascii="Courier New" w:hAnsi="Courier New" w:cs="Courier New"/>
+          <w:sz w:val="32"/>
+          <w:szCs w:val="32"/>
+        </w:rPr>
+      </w:pPr>
+      <w:r>
+        <w:rPr>
+          <w:rFonts w:ascii="Courier New" w:hAnsi="Courier New" w:cs="Courier New"/>
+          <w:color w:val="D9E8F7"/>
+          <w:sz w:val="32"/>
+          <w:szCs w:val="32"/>
+        </w:rPr>
+        <w:tab/>
+      </w:r>
+      <w:r>
+        <w:rPr>
+          <w:rFonts w:ascii="Courier New" w:hAnsi="Courier New" w:cs="Courier New"/>
+          <w:color w:val="D9E8F7"/>
+          <w:sz w:val="32"/>
+          <w:szCs w:val="32"/>
+        </w:rPr>
+        <w:tab/>
+      </w:r>
+      <w:proofErr w:type="spellStart"/>
+      <w:r>
+        <w:rPr>
+          <w:rFonts w:ascii="Courier New" w:hAnsi="Courier New" w:cs="Courier New"/>
+          <w:color w:val="1290C3"/>
+          <w:sz w:val="32"/>
+          <w:szCs w:val="32"/>
+        </w:rPr>
+        <w:t>System</w:t>
+      </w:r>
+      <w:r>
+        <w:rPr>
+          <w:rFonts w:ascii="Courier New" w:hAnsi="Courier New" w:cs="Courier New"/>
+          <w:color w:val="E6E6FA"/>
+          <w:sz w:val="32"/>
+          <w:szCs w:val="32"/>
+        </w:rPr>
+        <w:t>.</w:t>
+      </w:r>
+      <w:r>
+        <w:rPr>
+          <w:rFonts w:ascii="Courier New" w:hAnsi="Courier New" w:cs="Courier New"/>
+          <w:b/>
+          <w:bCs/>
+          <w:i/>
+          <w:iCs/>
+          <w:color w:val="8DDAF8"/>
+          <w:sz w:val="32"/>
+          <w:szCs w:val="32"/>
+        </w:rPr>
+        <w:t>out</w:t>
+      </w:r>
+      <w:r>
+        <w:rPr>
+          <w:rFonts w:ascii="Courier New" w:hAnsi="Courier New" w:cs="Courier New"/>
+          <w:color w:val="E6E6FA"/>
+          <w:sz w:val="32"/>
+          <w:szCs w:val="32"/>
+        </w:rPr>
+        <w:t>.</w:t>
+      </w:r>
+      <w:r>
+        <w:rPr>
+          <w:rFonts w:ascii="Courier New" w:hAnsi="Courier New" w:cs="Courier New"/>
+          <w:color w:val="A7EC21"/>
+          <w:sz w:val="32"/>
+          <w:szCs w:val="32"/>
+        </w:rPr>
+        <w:t>println</w:t>
+      </w:r>
+      <w:proofErr w:type="spellEnd"/>
+      <w:r>
+        <w:rPr>
+          <w:rFonts w:ascii="Courier New" w:hAnsi="Courier New" w:cs="Courier New"/>
+          <w:color w:val="F9FAF4"/>
+          <w:sz w:val="32"/>
+          <w:szCs w:val="32"/>
+        </w:rPr>
+        <w:t>(</w:t>
+      </w:r>
+      <w:r>
+        <w:rPr>
+          <w:rFonts w:ascii="Courier New" w:hAnsi="Courier New" w:cs="Courier New"/>
+          <w:color w:val="F3EC79"/>
+          <w:sz w:val="32"/>
+          <w:szCs w:val="32"/>
+        </w:rPr>
+        <w:t>x2</w:t>
+      </w:r>
+      <w:r>
+        <w:rPr>
+          <w:rFonts w:ascii="Courier New" w:hAnsi="Courier New" w:cs="Courier New"/>
+          <w:color w:val="F9FAF4"/>
+          <w:sz w:val="32"/>
+          <w:szCs w:val="32"/>
+        </w:rPr>
+        <w:t>)</w:t>
+      </w:r>
+      <w:r>
+        <w:rPr>
+          <w:rFonts w:ascii="Courier New" w:hAnsi="Courier New" w:cs="Courier New"/>
+          <w:color w:val="E6E6FA"/>
+          <w:sz w:val="32"/>
+          <w:szCs w:val="32"/>
+        </w:rPr>
+        <w:t>;</w:t>
+      </w:r>
+    </w:p>
+    <w:p>
+      <w:pPr>
+        <w:autoSpaceDE w:val="0"/>
+        <w:autoSpaceDN w:val="0"/>
+        <w:adjustRightInd w:val="0"/>
+        <w:spacing w:after="0" w:line="240" w:lineRule="auto"/>
+        <w:rPr>
+          <w:rFonts w:ascii="Courier New" w:hAnsi="Courier New" w:cs="Courier New"/>
+          <w:sz w:val="32"/>
+          <w:szCs w:val="32"/>
+        </w:rPr>
+      </w:pPr>
+      <w:r>
+        <w:rPr>
+          <w:rFonts w:ascii="Courier New" w:hAnsi="Courier New" w:cs="Courier New"/>
+          <w:color w:val="D9E8F7"/>
+          <w:sz w:val="32"/>
+          <w:szCs w:val="32"/>
+        </w:rPr>
+        <w:tab/>
+      </w:r>
+      <w:r>
+        <w:rPr>
+          <w:rFonts w:ascii="Courier New" w:hAnsi="Courier New" w:cs="Courier New"/>
+          <w:color w:val="D9E8F7"/>
+          <w:sz w:val="32"/>
+          <w:szCs w:val="32"/>
+        </w:rPr>
+        <w:tab/>
+      </w:r>
+    </w:p>
+    <w:p>
+      <w:pPr>
+        <w:autoSpaceDE w:val="0"/>
+        <w:autoSpaceDN w:val="0"/>
+        <w:adjustRightInd w:val="0"/>
+        <w:spacing w:after="0" w:line="240" w:lineRule="auto"/>
+        <w:rPr>
+          <w:rFonts w:ascii="Courier New" w:hAnsi="Courier New" w:cs="Courier New"/>
+          <w:sz w:val="32"/>
+          <w:szCs w:val="32"/>
+        </w:rPr>
+      </w:pPr>
+      <w:r>
+        <w:rPr>
+          <w:rFonts w:ascii="Courier New" w:hAnsi="Courier New" w:cs="Courier New"/>
+          <w:color w:val="D9E8F7"/>
+          <w:sz w:val="32"/>
+          <w:szCs w:val="32"/>
+        </w:rPr>
+        <w:tab/>
+      </w:r>
+      <w:r>
+        <w:rPr>
+          <w:rFonts w:ascii="Courier New" w:hAnsi="Courier New" w:cs="Courier New"/>
+          <w:color w:val="D9E8F7"/>
+          <w:sz w:val="32"/>
+          <w:szCs w:val="32"/>
+        </w:rPr>
+        <w:tab/>
+      </w:r>
+      <w:r>
+        <w:rPr>
+          <w:rFonts w:ascii="Courier New" w:hAnsi="Courier New" w:cs="Courier New"/>
+          <w:color w:val="CC6C1D"/>
+          <w:sz w:val="32"/>
+          <w:szCs w:val="32"/>
+        </w:rPr>
+        <w:t>short</w:t>
+      </w:r>
+      <w:r>
+        <w:rPr>
+          <w:rFonts w:ascii="Courier New" w:hAnsi="Courier New" w:cs="Courier New"/>
+          <w:color w:val="D9E8F7"/>
+          <w:sz w:val="32"/>
+          <w:szCs w:val="32"/>
+        </w:rPr>
+        <w:t xml:space="preserve"> </w:t>
+      </w:r>
+      <w:r>
+        <w:rPr>
+          <w:rFonts w:ascii="Courier New" w:hAnsi="Courier New" w:cs="Courier New"/>
+          <w:color w:val="F2F200"/>
+          <w:sz w:val="32"/>
+          <w:szCs w:val="32"/>
+        </w:rPr>
+        <w:t>y1</w:t>
+      </w:r>
+      <w:r>
+        <w:rPr>
+          <w:rFonts w:ascii="Courier New" w:hAnsi="Courier New" w:cs="Courier New"/>
+          <w:color w:val="E6E6FA"/>
+          <w:sz w:val="32"/>
+          <w:szCs w:val="32"/>
+        </w:rPr>
+        <w:t>=</w:t>
+      </w:r>
+      <w:r>
+        <w:rPr>
+          <w:rFonts w:ascii="Courier New" w:hAnsi="Courier New" w:cs="Courier New"/>
+          <w:color w:val="6897BB"/>
+          <w:sz w:val="32"/>
+          <w:szCs w:val="32"/>
+        </w:rPr>
+        <w:t>7878</w:t>
+      </w:r>
+      <w:r>
+        <w:rPr>
+          <w:rFonts w:ascii="Courier New" w:hAnsi="Courier New" w:cs="Courier New"/>
+          <w:color w:val="E6E6FA"/>
+          <w:sz w:val="32"/>
+          <w:szCs w:val="32"/>
+        </w:rPr>
+        <w:t>;</w:t>
+      </w:r>
+    </w:p>
+    <w:p>
+      <w:pPr>
+        <w:autoSpaceDE w:val="0"/>
+        <w:autoSpaceDN w:val="0"/>
+        <w:adjustRightInd w:val="0"/>
+        <w:spacing w:after="0" w:line="240" w:lineRule="auto"/>
+        <w:rPr>
+          <w:rFonts w:ascii="Courier New" w:hAnsi="Courier New" w:cs="Courier New"/>
+          <w:sz w:val="32"/>
+          <w:szCs w:val="32"/>
+        </w:rPr>
+      </w:pPr>
+      <w:r>
+        <w:rPr>
+          <w:rFonts w:ascii="Courier New" w:hAnsi="Courier New" w:cs="Courier New"/>
+          <w:color w:val="D9E8F7"/>
+          <w:sz w:val="32"/>
+          <w:szCs w:val="32"/>
+        </w:rPr>
+        <w:tab/>
+      </w:r>
+      <w:r>
+        <w:rPr>
+          <w:rFonts w:ascii="Courier New" w:hAnsi="Courier New" w:cs="Courier New"/>
+          <w:color w:val="D9E8F7"/>
+          <w:sz w:val="32"/>
+          <w:szCs w:val="32"/>
+        </w:rPr>
+        <w:tab/>
+      </w:r>
+    </w:p>
+    <w:p>
+      <w:pPr>
+        <w:autoSpaceDE w:val="0"/>
+        <w:autoSpaceDN w:val="0"/>
+        <w:adjustRightInd w:val="0"/>
+        <w:spacing w:after="0" w:line="240" w:lineRule="auto"/>
+        <w:rPr>
+          <w:rFonts w:ascii="Courier New" w:hAnsi="Courier New" w:cs="Courier New"/>
+          <w:sz w:val="32"/>
+          <w:szCs w:val="32"/>
+        </w:rPr>
+      </w:pPr>
+      <w:r>
+        <w:rPr>
+          <w:rFonts w:ascii="Courier New" w:hAnsi="Courier New" w:cs="Courier New"/>
+          <w:color w:val="D9E8F7"/>
+          <w:sz w:val="32"/>
+          <w:szCs w:val="32"/>
+        </w:rPr>
+        <w:tab/>
+      </w:r>
+      <w:r>
+        <w:rPr>
+          <w:rFonts w:ascii="Courier New" w:hAnsi="Courier New" w:cs="Courier New"/>
+          <w:color w:val="D9E8F7"/>
+          <w:sz w:val="32"/>
+          <w:szCs w:val="32"/>
+        </w:rPr>
+        <w:tab/>
+      </w:r>
+      <w:r>
+        <w:rPr>
+          <w:rFonts w:ascii="Courier New" w:hAnsi="Courier New" w:cs="Courier New"/>
+          <w:color w:val="1290C3"/>
+          <w:sz w:val="32"/>
+          <w:szCs w:val="32"/>
+        </w:rPr>
+        <w:t>Short</w:t>
+      </w:r>
+      <w:r>
+        <w:rPr>
+          <w:rFonts w:ascii="Courier New" w:hAnsi="Courier New" w:cs="Courier New"/>
+          <w:color w:val="D9E8F7"/>
+          <w:sz w:val="32"/>
+          <w:szCs w:val="32"/>
+        </w:rPr>
+        <w:t xml:space="preserve"> </w:t>
+      </w:r>
+      <w:r>
+        <w:rPr>
+          <w:rFonts w:ascii="Courier New" w:hAnsi="Courier New" w:cs="Courier New"/>
+          <w:color w:val="F2F200"/>
+          <w:sz w:val="32"/>
+          <w:szCs w:val="32"/>
+        </w:rPr>
+        <w:t>y2</w:t>
+      </w:r>
+      <w:r>
+        <w:rPr>
+          <w:rFonts w:ascii="Courier New" w:hAnsi="Courier New" w:cs="Courier New"/>
+          <w:color w:val="E6E6FA"/>
+          <w:sz w:val="32"/>
+          <w:szCs w:val="32"/>
+        </w:rPr>
+        <w:t>=</w:t>
+      </w:r>
+      <w:r>
+        <w:rPr>
+          <w:rFonts w:ascii="Courier New" w:hAnsi="Courier New" w:cs="Courier New"/>
+          <w:color w:val="6897BB"/>
+          <w:sz w:val="32"/>
+          <w:szCs w:val="32"/>
+        </w:rPr>
+        <w:t>7898</w:t>
+      </w:r>
+      <w:r>
+        <w:rPr>
+          <w:rFonts w:ascii="Courier New" w:hAnsi="Courier New" w:cs="Courier New"/>
+          <w:color w:val="E6E6FA"/>
+          <w:sz w:val="32"/>
+          <w:szCs w:val="32"/>
+        </w:rPr>
+        <w:t>;</w:t>
+      </w:r>
+    </w:p>
+    <w:p>
+      <w:pPr>
+        <w:autoSpaceDE w:val="0"/>
+        <w:autoSpaceDN w:val="0"/>
+        <w:adjustRightInd w:val="0"/>
+        <w:spacing w:after="0" w:line="240" w:lineRule="auto"/>
+        <w:rPr>
+          <w:rFonts w:ascii="Courier New" w:hAnsi="Courier New" w:cs="Courier New"/>
+          <w:sz w:val="32"/>
+          <w:szCs w:val="32"/>
+        </w:rPr>
+      </w:pPr>
+      <w:r>
+        <w:rPr>
+          <w:rFonts w:ascii="Courier New" w:hAnsi="Courier New" w:cs="Courier New"/>
+          <w:color w:val="D9E8F7"/>
+          <w:sz w:val="32"/>
+          <w:szCs w:val="32"/>
+        </w:rPr>
+        <w:tab/>
+      </w:r>
+      <w:r>
+        <w:rPr>
+          <w:rFonts w:ascii="Courier New" w:hAnsi="Courier New" w:cs="Courier New"/>
+          <w:color w:val="D9E8F7"/>
+          <w:sz w:val="32"/>
+          <w:szCs w:val="32"/>
+        </w:rPr>
+        <w:tab/>
+      </w:r>
+      <w:proofErr w:type="spellStart"/>
+      <w:r>
+        <w:rPr>
+          <w:rFonts w:ascii="Courier New" w:hAnsi="Courier New" w:cs="Courier New"/>
+          <w:color w:val="1290C3"/>
+          <w:sz w:val="32"/>
+          <w:szCs w:val="32"/>
+        </w:rPr>
+        <w:t>System</w:t>
+      </w:r>
+      <w:r>
+        <w:rPr>
+          <w:rFonts w:ascii="Courier New" w:hAnsi="Courier New" w:cs="Courier New"/>
+          <w:color w:val="E6E6FA"/>
+          <w:sz w:val="32"/>
+          <w:szCs w:val="32"/>
+        </w:rPr>
+        <w:t>.</w:t>
+      </w:r>
+      <w:r>
+        <w:rPr>
+          <w:rFonts w:ascii="Courier New" w:hAnsi="Courier New" w:cs="Courier New"/>
+          <w:b/>
+          <w:bCs/>
+          <w:i/>
+          <w:iCs/>
+          <w:color w:val="8DDAF8"/>
+          <w:sz w:val="32"/>
+          <w:szCs w:val="32"/>
+        </w:rPr>
+        <w:t>out</w:t>
+      </w:r>
+      <w:r>
+        <w:rPr>
+          <w:rFonts w:ascii="Courier New" w:hAnsi="Courier New" w:cs="Courier New"/>
+          <w:color w:val="E6E6FA"/>
+          <w:sz w:val="32"/>
+          <w:szCs w:val="32"/>
+        </w:rPr>
+        <w:t>.</w:t>
+      </w:r>
+      <w:r>
+        <w:rPr>
+          <w:rFonts w:ascii="Courier New" w:hAnsi="Courier New" w:cs="Courier New"/>
+          <w:color w:val="A7EC21"/>
+          <w:sz w:val="32"/>
+          <w:szCs w:val="32"/>
+        </w:rPr>
+        <w:t>println</w:t>
+      </w:r>
+      <w:proofErr w:type="spellEnd"/>
+      <w:r>
+        <w:rPr>
+          <w:rFonts w:ascii="Courier New" w:hAnsi="Courier New" w:cs="Courier New"/>
+          <w:color w:val="F9FAF4"/>
+          <w:sz w:val="32"/>
+          <w:szCs w:val="32"/>
+        </w:rPr>
+        <w:t>(</w:t>
+      </w:r>
+      <w:r>
+        <w:rPr>
+          <w:rFonts w:ascii="Courier New" w:hAnsi="Courier New" w:cs="Courier New"/>
+          <w:color w:val="F3EC79"/>
+          <w:sz w:val="32"/>
+          <w:szCs w:val="32"/>
+        </w:rPr>
+        <w:t>y1</w:t>
+      </w:r>
+      <w:r>
+        <w:rPr>
+          <w:rFonts w:ascii="Courier New" w:hAnsi="Courier New" w:cs="Courier New"/>
+          <w:color w:val="F9FAF4"/>
+          <w:sz w:val="32"/>
+          <w:szCs w:val="32"/>
+        </w:rPr>
+        <w:t>)</w:t>
+      </w:r>
+      <w:r>
+        <w:rPr>
+          <w:rFonts w:ascii="Courier New" w:hAnsi="Courier New" w:cs="Courier New"/>
+          <w:color w:val="E6E6FA"/>
+          <w:sz w:val="32"/>
+          <w:szCs w:val="32"/>
+        </w:rPr>
+        <w:t>;</w:t>
+      </w:r>
+    </w:p>
+    <w:p>
+      <w:pPr>
+        <w:autoSpaceDE w:val="0"/>
+        <w:autoSpaceDN w:val="0"/>
+        <w:adjustRightInd w:val="0"/>
+        <w:spacing w:after="0" w:line="240" w:lineRule="auto"/>
+        <w:rPr>
+          <w:rFonts w:ascii="Courier New" w:hAnsi="Courier New" w:cs="Courier New"/>
+          <w:sz w:val="32"/>
+          <w:szCs w:val="32"/>
+        </w:rPr>
+      </w:pPr>
+      <w:r>
+        <w:rPr>
+          <w:rFonts w:ascii="Courier New" w:hAnsi="Courier New" w:cs="Courier New"/>
+          <w:color w:val="D9E8F7"/>
+          <w:sz w:val="32"/>
+          <w:szCs w:val="32"/>
+        </w:rPr>
+        <w:tab/>
+      </w:r>
+      <w:r>
+        <w:rPr>
+          <w:rFonts w:ascii="Courier New" w:hAnsi="Courier New" w:cs="Courier New"/>
+          <w:color w:val="D9E8F7"/>
+          <w:sz w:val="32"/>
+          <w:szCs w:val="32"/>
+        </w:rPr>
+        <w:tab/>
+      </w:r>
+    </w:p>
+    <w:p>
+      <w:pPr>
+        <w:autoSpaceDE w:val="0"/>
+        <w:autoSpaceDN w:val="0"/>
+        <w:adjustRightInd w:val="0"/>
+        <w:spacing w:after="0" w:line="240" w:lineRule="auto"/>
+        <w:rPr>
+          <w:rFonts w:ascii="Courier New" w:hAnsi="Courier New" w:cs="Courier New"/>
+          <w:sz w:val="32"/>
+          <w:szCs w:val="32"/>
+        </w:rPr>
+      </w:pPr>
+      <w:r>
+        <w:rPr>
+          <w:rFonts w:ascii="Courier New" w:hAnsi="Courier New" w:cs="Courier New"/>
+          <w:color w:val="D9E8F7"/>
+          <w:sz w:val="32"/>
+          <w:szCs w:val="32"/>
+        </w:rPr>
+        <w:tab/>
+      </w:r>
+      <w:r>
+        <w:rPr>
+          <w:rFonts w:ascii="Courier New" w:hAnsi="Courier New" w:cs="Courier New"/>
+          <w:color w:val="D9E8F7"/>
+          <w:sz w:val="32"/>
+          <w:szCs w:val="32"/>
+        </w:rPr>
+        <w:tab/>
+      </w:r>
+      <w:proofErr w:type="spellStart"/>
+      <w:r>
+        <w:rPr>
+          <w:rFonts w:ascii="Courier New" w:hAnsi="Courier New" w:cs="Courier New"/>
+          <w:color w:val="1290C3"/>
+          <w:sz w:val="32"/>
+          <w:szCs w:val="32"/>
+        </w:rPr>
+        <w:t>System</w:t>
+      </w:r>
+      <w:r>
+        <w:rPr>
+          <w:rFonts w:ascii="Courier New" w:hAnsi="Courier New" w:cs="Courier New"/>
+          <w:color w:val="E6E6FA"/>
+          <w:sz w:val="32"/>
+          <w:szCs w:val="32"/>
+        </w:rPr>
+        <w:t>.</w:t>
+      </w:r>
+      <w:r>
+        <w:rPr>
+          <w:rFonts w:ascii="Courier New" w:hAnsi="Courier New" w:cs="Courier New"/>
+          <w:b/>
+          <w:bCs/>
+          <w:i/>
+          <w:iCs/>
+          <w:color w:val="8DDAF8"/>
+          <w:sz w:val="32"/>
+          <w:szCs w:val="32"/>
+        </w:rPr>
+        <w:t>out</w:t>
+      </w:r>
+      <w:r>
+        <w:rPr>
+          <w:rFonts w:ascii="Courier New" w:hAnsi="Courier New" w:cs="Courier New"/>
+          <w:color w:val="E6E6FA"/>
+          <w:sz w:val="32"/>
+          <w:szCs w:val="32"/>
+        </w:rPr>
+        <w:t>.</w:t>
+      </w:r>
+      <w:r>
+        <w:rPr>
+          <w:rFonts w:ascii="Courier New" w:hAnsi="Courier New" w:cs="Courier New"/>
+          <w:color w:val="A7EC21"/>
+          <w:sz w:val="32"/>
+          <w:szCs w:val="32"/>
+        </w:rPr>
+        <w:t>println</w:t>
+      </w:r>
+      <w:proofErr w:type="spellEnd"/>
+      <w:r>
+        <w:rPr>
+          <w:rFonts w:ascii="Courier New" w:hAnsi="Courier New" w:cs="Courier New"/>
+          <w:color w:val="F9FAF4"/>
+          <w:sz w:val="32"/>
+          <w:szCs w:val="32"/>
+        </w:rPr>
+        <w:t>(</w:t>
+      </w:r>
+      <w:r>
+        <w:rPr>
+          <w:rFonts w:ascii="Courier New" w:hAnsi="Courier New" w:cs="Courier New"/>
+          <w:color w:val="F3EC79"/>
+          <w:sz w:val="32"/>
+          <w:szCs w:val="32"/>
+        </w:rPr>
+        <w:t>y2</w:t>
+      </w:r>
+      <w:r>
+        <w:rPr>
+          <w:rFonts w:ascii="Courier New" w:hAnsi="Courier New" w:cs="Courier New"/>
+          <w:color w:val="F9FAF4"/>
+          <w:sz w:val="32"/>
+          <w:szCs w:val="32"/>
+        </w:rPr>
+        <w:t>)</w:t>
+      </w:r>
+      <w:r>
+        <w:rPr>
+          <w:rFonts w:ascii="Courier New" w:hAnsi="Courier New" w:cs="Courier New"/>
+          <w:color w:val="E6E6FA"/>
+          <w:sz w:val="32"/>
+          <w:szCs w:val="32"/>
+        </w:rPr>
+        <w:t>;</w:t>
+      </w:r>
+    </w:p>
+    <w:p>
+      <w:pPr>
+        <w:autoSpaceDE w:val="0"/>
+        <w:autoSpaceDN w:val="0"/>
+        <w:adjustRightInd w:val="0"/>
+        <w:spacing w:after="0" w:line="240" w:lineRule="auto"/>
+        <w:rPr>
+          <w:rFonts w:ascii="Courier New" w:hAnsi="Courier New" w:cs="Courier New"/>
+          <w:sz w:val="32"/>
+          <w:szCs w:val="32"/>
+        </w:rPr>
+      </w:pPr>
+      <w:r>
+        <w:rPr>
+          <w:rFonts w:ascii="Courier New" w:hAnsi="Courier New" w:cs="Courier New"/>
+          <w:color w:val="D9E8F7"/>
+          <w:sz w:val="32"/>
+          <w:szCs w:val="32"/>
+        </w:rPr>
+        <w:lastRenderedPageBreak/>
+        <w:tab/>
+      </w:r>
+      <w:r>
+        <w:rPr>
+          <w:rFonts w:ascii="Courier New" w:hAnsi="Courier New" w:cs="Courier New"/>
+          <w:color w:val="D9E8F7"/>
+          <w:sz w:val="32"/>
+          <w:szCs w:val="32"/>
+        </w:rPr>
+        <w:tab/>
+      </w:r>
+    </w:p>
+    <w:p>
+      <w:pPr>
+        <w:autoSpaceDE w:val="0"/>
+        <w:autoSpaceDN w:val="0"/>
+        <w:adjustRightInd w:val="0"/>
+        <w:spacing w:after="0" w:line="240" w:lineRule="auto"/>
+        <w:rPr>
+          <w:rFonts w:ascii="Courier New" w:hAnsi="Courier New" w:cs="Courier New"/>
+          <w:sz w:val="32"/>
+          <w:szCs w:val="32"/>
+        </w:rPr>
+      </w:pPr>
+      <w:r>
+        <w:rPr>
+          <w:rFonts w:ascii="Courier New" w:hAnsi="Courier New" w:cs="Courier New"/>
+          <w:color w:val="D9E8F7"/>
+          <w:sz w:val="32"/>
+          <w:szCs w:val="32"/>
+        </w:rPr>
+        <w:tab/>
+      </w:r>
+    </w:p>
+    <w:p>
+      <w:pPr>
+        <w:autoSpaceDE w:val="0"/>
+        <w:autoSpaceDN w:val="0"/>
+        <w:adjustRightInd w:val="0"/>
+        <w:spacing w:after="0" w:line="240" w:lineRule="auto"/>
+        <w:rPr>
+          <w:rFonts w:ascii="Courier New" w:hAnsi="Courier New" w:cs="Courier New"/>
+          <w:sz w:val="32"/>
+          <w:szCs w:val="32"/>
+        </w:rPr>
+      </w:pPr>
+    </w:p>
+    <w:p>
+      <w:pPr>
+        <w:autoSpaceDE w:val="0"/>
+        <w:autoSpaceDN w:val="0"/>
+        <w:adjustRightInd w:val="0"/>
+        <w:spacing w:after="0" w:line="240" w:lineRule="auto"/>
+        <w:rPr>
+          <w:rFonts w:ascii="Courier New" w:hAnsi="Courier New" w:cs="Courier New"/>
+          <w:sz w:val="32"/>
+          <w:szCs w:val="32"/>
+        </w:rPr>
+      </w:pPr>
+      <w:r>
+        <w:rPr>
+          <w:rFonts w:ascii="Courier New" w:hAnsi="Courier New" w:cs="Courier New"/>
+          <w:color w:val="D9E8F7"/>
+          <w:sz w:val="32"/>
+          <w:szCs w:val="32"/>
+        </w:rPr>
+        <w:tab/>
+      </w:r>
+      <w:r>
+        <w:rPr>
+          <w:rFonts w:ascii="Courier New" w:hAnsi="Courier New" w:cs="Courier New"/>
+          <w:color w:val="F9FAF4"/>
+          <w:sz w:val="32"/>
+          <w:szCs w:val="32"/>
+        </w:rPr>
+        <w:t>}</w:t>
+      </w:r>
+    </w:p>
+    <w:p>
+      <w:pPr>
+        <w:autoSpaceDE w:val="0"/>
+        <w:autoSpaceDN w:val="0"/>
+        <w:adjustRightInd w:val="0"/>
+        <w:spacing w:after="0" w:line="240" w:lineRule="auto"/>
+        <w:rPr>
+          <w:rFonts w:ascii="Courier New" w:hAnsi="Courier New" w:cs="Courier New"/>
+          <w:sz w:val="32"/>
+          <w:szCs w:val="32"/>
+        </w:rPr>
+      </w:pPr>
+    </w:p>
+    <w:p>
+      <w:pPr>
+        <w:autoSpaceDE w:val="0"/>
+        <w:autoSpaceDN w:val="0"/>
+        <w:adjustRightInd w:val="0"/>
+        <w:spacing w:after="0" w:line="240" w:lineRule="auto"/>
+        <w:rPr>
+          <w:rFonts w:ascii="Courier New" w:hAnsi="Courier New" w:cs="Courier New"/>
+          <w:sz w:val="32"/>
+          <w:szCs w:val="32"/>
+        </w:rPr>
+      </w:pPr>
+      <w:r>
+        <w:rPr>
+          <w:rFonts w:ascii="Courier New" w:hAnsi="Courier New" w:cs="Courier New"/>
+          <w:color w:val="F9FAF4"/>
+          <w:sz w:val="32"/>
+          <w:szCs w:val="32"/>
+        </w:rPr>
+        <w:t>}</w:t>
+      </w:r>
+    </w:p>
+    <w:p>
+      <w:pPr>
+        <w:rPr>
+          <w:b/>
+          <w:bCs/>
+        </w:rPr>
+      </w:pPr>
     </w:p>
     <w:sectPr>
       <w:pgSz w:w="11906" w:h="16838"/>
